--- a/Docs/DesignDocument.docx
+++ b/Docs/DesignDocument.docx
@@ -70,7 +70,82 @@
         <w:rPr>
           <w:lang w:val="en-CA"/>
         </w:rPr>
-        <w:t>We are creating an installation piece for a high traffic, public area that allows for both passive and active interaction.</w:t>
+        <w:t>We are creating an installation piece for a high traffic, public area that allows for both</w:t>
+      </w:r>
+      <w:r>
+        <w:rPr>
+          <w:lang w:val="en-CA"/>
+        </w:rPr>
+        <w:t xml:space="preserve"> passive and active interaction. The idea is to have people passing through creating pseudo-random content within the installation. Active users can then interact with this content in </w:t>
+      </w:r>
+      <w:r>
+        <w:rPr>
+          <w:lang w:val="en-CA"/>
+        </w:rPr>
+        <w:t>real-time.</w:t>
+      </w:r>
+    </w:p>
+    <w:p>
+      <w:pPr>
+        <w:rPr>
+          <w:lang w:val="en-CA"/>
+        </w:rPr>
+      </w:pPr>
+      <w:r>
+        <w:rPr>
+          <w:lang w:val="en-CA"/>
+        </w:rPr>
+        <w:t>The experience will be centered on a large projections screen. In its rest state the system will generate particles that fall vertically down the screen to help generate interesting images to draw people’s attention.</w:t>
+      </w:r>
+    </w:p>
+    <w:p>
+      <w:pPr>
+        <w:rPr>
+          <w:lang w:val="en-CA"/>
+        </w:rPr>
+      </w:pPr>
+      <w:r>
+        <w:rPr>
+          <w:lang w:val="en-CA"/>
+        </w:rPr>
+        <w:t>We will use cameras to d</w:t>
+      </w:r>
+      <w:r>
+        <w:rPr>
+          <w:lang w:val="en-CA"/>
+        </w:rPr>
+        <w:t>etect people entering the space and e</w:t>
+      </w:r>
+      <w:r>
+        <w:rPr>
+          <w:lang w:val="en-CA"/>
+        </w:rPr>
+        <w:t xml:space="preserve">ach person will generate a unique particle that will appear on a large projection screen. </w:t>
+      </w:r>
+      <w:r>
+        <w:rPr>
+          <w:lang w:val="en-CA"/>
+        </w:rPr>
+        <w:t xml:space="preserve">These particles will be much more substantial and move horizontally across the screen based on the person’s direction of movement through the space. This secondary layer of particles will </w:t>
+      </w:r>
+      <w:r>
+        <w:rPr>
+          <w:lang w:val="en-CA"/>
+        </w:rPr>
+        <w:t>also have a sound that plays upon interaction.</w:t>
+      </w:r>
+    </w:p>
+    <w:p>
+      <w:pPr>
+        <w:rPr>
+          <w:lang w:val="en-CA"/>
+        </w:rPr>
+      </w:pPr>
+      <w:r>
+        <w:rPr>
+          <w:lang w:val="en-CA"/>
+        </w:rPr>
+        <w:t>The interaction will come from active users in front of the screen using their body movement to influence the simulation on screen.</w:t>
       </w:r>
       <w:bookmarkStart w:id="0" w:name="_GoBack"/>
       <w:bookmarkEnd w:id="0"/>

--- a/Docs/DesignDocument.docx
+++ b/Docs/DesignDocument.docx
@@ -70,13 +70,55 @@
         <w:rPr>
           <w:lang w:val="en-CA"/>
         </w:rPr>
-        <w:t>We are creating an installation piece for a high traffic, public area that allows for both</w:t>
-      </w:r>
-      <w:r>
-        <w:rPr>
-          <w:lang w:val="en-CA"/>
-        </w:rPr>
-        <w:t xml:space="preserve"> passive and active interaction. The idea is to have people passing through creating pseudo-random content within the installation. Active users can then interact with this content in </w:t>
+        <w:t xml:space="preserve">We are creating an </w:t>
+      </w:r>
+      <w:r>
+        <w:rPr>
+          <w:lang w:val="en-CA"/>
+        </w:rPr>
+        <w:t xml:space="preserve">interactive art </w:t>
+      </w:r>
+      <w:r>
+        <w:rPr>
+          <w:lang w:val="en-CA"/>
+        </w:rPr>
+        <w:t>installation for a high traffic, public area that allows for both</w:t>
+      </w:r>
+      <w:r>
+        <w:rPr>
+          <w:lang w:val="en-CA"/>
+        </w:rPr>
+        <w:t xml:space="preserve"> passive and active interaction. </w:t>
+      </w:r>
+      <w:r>
+        <w:rPr>
+          <w:lang w:val="en-CA"/>
+        </w:rPr>
+        <w:t>We want to use the</w:t>
+      </w:r>
+      <w:r>
+        <w:rPr>
+          <w:lang w:val="en-CA"/>
+        </w:rPr>
+        <w:t xml:space="preserve"> people passing through </w:t>
+      </w:r>
+      <w:r>
+        <w:rPr>
+          <w:lang w:val="en-CA"/>
+        </w:rPr>
+        <w:t xml:space="preserve">the space </w:t>
+      </w:r>
+      <w:r>
+        <w:rPr>
+          <w:lang w:val="en-CA"/>
+        </w:rPr>
+        <w:t>to create</w:t>
+      </w:r>
+      <w:r>
+        <w:rPr>
+          <w:lang w:val="en-CA"/>
+        </w:rPr>
+        <w:t xml:space="preserve"> pseudo-random content within the installation. Active users can then interact with this content in </w:t>
       </w:r>
       <w:r>
         <w:rPr>
@@ -95,7 +137,73 @@
         <w:rPr>
           <w:lang w:val="en-CA"/>
         </w:rPr>
-        <w:t>The experience will be centered on a large projections screen. In its rest state the system will generate particles that fall vertically down the screen to help generate interesting images to draw people’s attention.</w:t>
+        <w:t xml:space="preserve">The experience will be centered on </w:t>
+      </w:r>
+      <w:r>
+        <w:rPr>
+          <w:lang w:val="en-CA"/>
+        </w:rPr>
+        <w:t xml:space="preserve">a </w:t>
+      </w:r>
+      <w:r>
+        <w:rPr>
+          <w:lang w:val="en-CA"/>
+        </w:rPr>
+        <w:t>large projection screen.</w:t>
+      </w:r>
+      <w:r>
+        <w:rPr>
+          <w:lang w:val="en-CA"/>
+        </w:rPr>
+        <w:t xml:space="preserve"> It will</w:t>
+      </w:r>
+      <w:r>
+        <w:rPr>
+          <w:lang w:val="en-CA"/>
+        </w:rPr>
+        <w:t xml:space="preserve"> cycle through various </w:t>
+      </w:r>
+      <w:r>
+        <w:rPr>
+          <w:lang w:val="en-CA"/>
+        </w:rPr>
+        <w:t xml:space="preserve">graphics simulated in real-time. </w:t>
+      </w:r>
+      <w:r>
+        <w:rPr>
+          <w:lang w:val="en-CA"/>
+        </w:rPr>
+        <w:t xml:space="preserve">The displayed content will be similar to an audio visualizer in that it will take data from multiple sources (ex. User interactions) and display them graphically in an artistic way. </w:t>
+      </w:r>
+      <w:r>
+        <w:rPr>
+          <w:lang w:val="en-CA"/>
+        </w:rPr>
+        <w:t>In its rest</w:t>
+      </w:r>
+      <w:r>
+        <w:rPr>
+          <w:lang w:val="en-CA"/>
+        </w:rPr>
+        <w:t xml:space="preserve"> state the system will play back previous interactions to create</w:t>
+      </w:r>
+      <w:r>
+        <w:rPr>
+          <w:lang w:val="en-CA"/>
+        </w:rPr>
+        <w:t xml:space="preserve"> interesting images </w:t>
+      </w:r>
+      <w:r>
+        <w:rPr>
+          <w:lang w:val="en-CA"/>
+        </w:rPr>
+        <w:t>which should entice new users</w:t>
+      </w:r>
+      <w:r>
+        <w:rPr>
+          <w:lang w:val="en-CA"/>
+        </w:rPr>
+        <w:t>.</w:t>
       </w:r>
     </w:p>
     <w:p>
@@ -120,103 +228,141 @@
         <w:rPr>
           <w:lang w:val="en-CA"/>
         </w:rPr>
-        <w:t xml:space="preserve">ach person will generate a unique particle that will appear on a large projection screen. </w:t>
-      </w:r>
-      <w:r>
-        <w:rPr>
-          <w:lang w:val="en-CA"/>
-        </w:rPr>
-        <w:t xml:space="preserve">These particles will be much more substantial and move horizontally across the screen based on the person’s direction of movement through the space. This secondary layer of particles will </w:t>
-      </w:r>
-      <w:r>
-        <w:rPr>
-          <w:lang w:val="en-CA"/>
-        </w:rPr>
-        <w:t>also have a sound that plays upon interaction.</w:t>
-      </w:r>
-    </w:p>
-    <w:p>
-      <w:pPr>
-        <w:rPr>
-          <w:lang w:val="en-CA"/>
-        </w:rPr>
-      </w:pPr>
-      <w:r>
-        <w:rPr>
-          <w:lang w:val="en-CA"/>
-        </w:rPr>
-        <w:t>The interaction will come from active users in front of the screen using their body movement to influence the simulation on screen.</w:t>
-      </w:r>
-      <w:bookmarkStart w:id="0" w:name="_GoBack"/>
-      <w:bookmarkEnd w:id="0"/>
-    </w:p>
-    <w:p>
-      <w:pPr>
-        <w:rPr>
-          <w:lang w:val="en-CA"/>
-        </w:rPr>
-      </w:pPr>
-      <w:r>
-        <w:rPr>
-          <w:lang w:val="en-CA"/>
-        </w:rPr>
-        <w:t>Description</w:t>
-      </w:r>
-    </w:p>
-    <w:p>
-      <w:pPr>
-        <w:rPr>
-          <w:lang w:val="en-CA"/>
-        </w:rPr>
-      </w:pPr>
-      <w:r>
-        <w:rPr>
-          <w:lang w:val="en-CA"/>
-        </w:rPr>
-        <w:t xml:space="preserve">Project format – web, installation </w:t>
-      </w:r>
-      <w:proofErr w:type="spellStart"/>
-      <w:r>
-        <w:rPr>
-          <w:lang w:val="en-CA"/>
-        </w:rPr>
-        <w:t>etc</w:t>
-      </w:r>
-      <w:proofErr w:type="spellEnd"/>
-    </w:p>
-    <w:p>
-      <w:pPr>
-        <w:rPr>
-          <w:lang w:val="en-CA"/>
-        </w:rPr>
-      </w:pPr>
-      <w:r>
-        <w:rPr>
-          <w:lang w:val="en-CA"/>
-        </w:rPr>
-        <w:t>Methods of interaction</w:t>
-      </w:r>
-    </w:p>
-    <w:p>
-      <w:pPr>
-        <w:rPr>
-          <w:lang w:val="en-CA"/>
-        </w:rPr>
-      </w:pPr>
-      <w:r>
-        <w:rPr>
-          <w:lang w:val="en-CA"/>
-        </w:rPr>
-        <w:t xml:space="preserve">Other defining features </w:t>
-      </w:r>
-      <w:proofErr w:type="spellStart"/>
-      <w:r>
-        <w:rPr>
-          <w:lang w:val="en-CA"/>
-        </w:rPr>
-        <w:t>etc</w:t>
-      </w:r>
-      <w:proofErr w:type="spellEnd"/>
+        <w:t>ach person will generate a unique</w:t>
+      </w:r>
+      <w:r>
+        <w:rPr>
+          <w:lang w:val="en-CA"/>
+        </w:rPr>
+        <w:t xml:space="preserve"> item in the simulation, such as a</w:t>
+      </w:r>
+      <w:r>
+        <w:rPr>
+          <w:lang w:val="en-CA"/>
+        </w:rPr>
+        <w:t xml:space="preserve"> particle</w:t>
+      </w:r>
+      <w:r>
+        <w:rPr>
+          <w:lang w:val="en-CA"/>
+        </w:rPr>
+        <w:t>,</w:t>
+      </w:r>
+      <w:r>
+        <w:rPr>
+          <w:lang w:val="en-CA"/>
+        </w:rPr>
+        <w:t xml:space="preserve"> that will appear on </w:t>
+      </w:r>
+      <w:r>
+        <w:rPr>
+          <w:lang w:val="en-CA"/>
+        </w:rPr>
+        <w:t>the</w:t>
+      </w:r>
+      <w:r>
+        <w:rPr>
+          <w:lang w:val="en-CA"/>
+        </w:rPr>
+        <w:t xml:space="preserve"> screen. </w:t>
+      </w:r>
+      <w:r>
+        <w:rPr>
+          <w:lang w:val="en-CA"/>
+        </w:rPr>
+        <w:t xml:space="preserve">These </w:t>
+      </w:r>
+      <w:r>
+        <w:rPr>
+          <w:lang w:val="en-CA"/>
+        </w:rPr>
+        <w:t>items</w:t>
+      </w:r>
+      <w:r>
+        <w:rPr>
+          <w:lang w:val="en-CA"/>
+        </w:rPr>
+        <w:t xml:space="preserve"> will be much more </w:t>
+      </w:r>
+      <w:r>
+        <w:rPr>
+          <w:lang w:val="en-CA"/>
+        </w:rPr>
+        <w:t xml:space="preserve">identifiable than any system controlled graphics. </w:t>
+      </w:r>
+      <w:r>
+        <w:rPr>
+          <w:lang w:val="en-CA"/>
+        </w:rPr>
+        <w:t>They</w:t>
+      </w:r>
+      <w:r>
+        <w:rPr>
+          <w:lang w:val="en-CA"/>
+        </w:rPr>
+        <w:t xml:space="preserve"> will </w:t>
+      </w:r>
+      <w:r>
+        <w:rPr>
+          <w:lang w:val="en-CA"/>
+        </w:rPr>
+        <w:t>move across the screen based on the person’s direction</w:t>
+      </w:r>
+      <w:r>
+        <w:rPr>
+          <w:lang w:val="en-CA"/>
+        </w:rPr>
+        <w:t xml:space="preserve"> of movement through the space and </w:t>
+      </w:r>
+      <w:r>
+        <w:rPr>
+          <w:lang w:val="en-CA"/>
+        </w:rPr>
+        <w:t>drive user interaction by affecting t</w:t>
+      </w:r>
+      <w:r>
+        <w:rPr>
+          <w:lang w:val="en-CA"/>
+        </w:rPr>
+        <w:t>he simulation in</w:t>
+      </w:r>
+      <w:r>
+        <w:rPr>
+          <w:lang w:val="en-CA"/>
+        </w:rPr>
+        <w:t xml:space="preserve"> interesting w</w:t>
+      </w:r>
+      <w:r>
+        <w:rPr>
+          <w:lang w:val="en-CA"/>
+        </w:rPr>
+        <w:t>ays, such as sound or graphics, whenever they are interacted</w:t>
+      </w:r>
+      <w:r>
+        <w:rPr>
+          <w:lang w:val="en-CA"/>
+        </w:rPr>
+        <w:t xml:space="preserve"> with. </w:t>
+      </w:r>
+    </w:p>
+    <w:p>
+      <w:pPr>
+        <w:rPr>
+          <w:lang w:val="en-CA"/>
+        </w:rPr>
+      </w:pPr>
+      <w:r>
+        <w:rPr>
+          <w:lang w:val="en-CA"/>
+        </w:rPr>
+        <w:t>The interaction will come from active users in front of the screen using their body movement to inf</w:t>
+      </w:r>
+      <w:r>
+        <w:rPr>
+          <w:lang w:val="en-CA"/>
+        </w:rPr>
+        <w:t xml:space="preserve">luence the simulation. </w:t>
+      </w:r>
     </w:p>
     <w:p>
       <w:pPr>
@@ -238,58 +384,35 @@
     </w:p>
     <w:p>
       <w:pPr>
-        <w:rPr>
-          <w:lang w:val="en-CA"/>
-        </w:rPr>
-      </w:pPr>
-      <w:r>
-        <w:rPr>
-          <w:lang w:val="en-CA"/>
-        </w:rPr>
-        <w:t>List of software tech</w:t>
-      </w:r>
-    </w:p>
-    <w:p>
-      <w:pPr>
-        <w:rPr>
-          <w:lang w:val="en-CA"/>
-        </w:rPr>
-      </w:pPr>
-      <w:r>
-        <w:rPr>
-          <w:lang w:val="en-CA"/>
-        </w:rPr>
-        <w:t>Hardware</w:t>
-      </w:r>
-    </w:p>
-    <w:p>
-      <w:pPr>
-        <w:rPr>
-          <w:lang w:val="en-CA"/>
-        </w:rPr>
-      </w:pPr>
-      <w:r>
-        <w:rPr>
-          <w:lang w:val="en-CA"/>
-        </w:rPr>
-        <w:t>Materials</w:t>
-      </w:r>
-    </w:p>
-    <w:p>
-      <w:pPr>
-        <w:rPr>
-          <w:lang w:val="en-CA"/>
-        </w:rPr>
-      </w:pPr>
-      <w:r>
-        <w:rPr>
-          <w:lang w:val="en-CA"/>
-        </w:rPr>
-        <w:t>Tools</w:t>
-      </w:r>
-    </w:p>
-    <w:p>
-      <w:pPr>
+        <w:pStyle w:val="Heading2"/>
+        <w:numPr>
+          <w:ilvl w:val="1"/>
+          <w:numId w:val="2"/>
+        </w:numPr>
+        <w:rPr>
+          <w:lang w:val="en-CA"/>
+        </w:rPr>
+      </w:pPr>
+      <w:r>
+        <w:rPr>
+          <w:lang w:val="en-CA"/>
+        </w:rPr>
+        <w:t>Software</w:t>
+      </w:r>
+      <w:r>
+        <w:rPr>
+          <w:lang w:val="en-CA"/>
+        </w:rPr>
+        <w:t xml:space="preserve"> and Technology</w:t>
+      </w:r>
+    </w:p>
+    <w:p>
+      <w:pPr>
+        <w:pStyle w:val="ListParagraph"/>
+        <w:numPr>
+          <w:ilvl w:val="0"/>
+          <w:numId w:val="3"/>
+        </w:numPr>
         <w:rPr>
           <w:lang w:val="en-CA"/>
         </w:rPr>
@@ -299,9 +422,281 @@
         <w:rPr>
           <w:lang w:val="en-CA"/>
         </w:rPr>
-        <w:t>Etc</w:t>
+        <w:t>OpenFrameworks</w:t>
       </w:r>
       <w:proofErr w:type="spellEnd"/>
+      <w:r>
+        <w:rPr>
+          <w:lang w:val="en-CA"/>
+        </w:rPr>
+        <w:t xml:space="preserve"> with </w:t>
+      </w:r>
+      <w:proofErr w:type="spellStart"/>
+      <w:r>
+        <w:rPr>
+          <w:lang w:val="en-CA"/>
+        </w:rPr>
+        <w:t>OpenCV</w:t>
+      </w:r>
+      <w:proofErr w:type="spellEnd"/>
+      <w:r>
+        <w:rPr>
+          <w:lang w:val="en-CA"/>
+        </w:rPr>
+        <w:t xml:space="preserve"> and Kinect</w:t>
+      </w:r>
+    </w:p>
+    <w:p>
+      <w:pPr>
+        <w:pStyle w:val="ListParagraph"/>
+        <w:numPr>
+          <w:ilvl w:val="0"/>
+          <w:numId w:val="3"/>
+        </w:numPr>
+        <w:rPr>
+          <w:lang w:val="en-CA"/>
+        </w:rPr>
+      </w:pPr>
+      <w:r>
+        <w:rPr>
+          <w:lang w:val="en-CA"/>
+        </w:rPr>
+        <w:t>Visual Studio 2012</w:t>
+      </w:r>
+    </w:p>
+    <w:p>
+      <w:pPr>
+        <w:pStyle w:val="ListParagraph"/>
+        <w:numPr>
+          <w:ilvl w:val="0"/>
+          <w:numId w:val="3"/>
+        </w:numPr>
+        <w:rPr>
+          <w:lang w:val="en-CA"/>
+        </w:rPr>
+      </w:pPr>
+      <w:r>
+        <w:rPr>
+          <w:lang w:val="en-CA"/>
+        </w:rPr>
+        <w:t xml:space="preserve">Adobe Photoshop and Illustrator </w:t>
+      </w:r>
+    </w:p>
+    <w:p>
+      <w:pPr>
+        <w:pStyle w:val="Heading2"/>
+        <w:numPr>
+          <w:ilvl w:val="1"/>
+          <w:numId w:val="2"/>
+        </w:numPr>
+        <w:rPr>
+          <w:lang w:val="en-CA"/>
+        </w:rPr>
+      </w:pPr>
+      <w:r>
+        <w:rPr>
+          <w:lang w:val="en-CA"/>
+        </w:rPr>
+        <w:t xml:space="preserve">Hardware </w:t>
+      </w:r>
+    </w:p>
+    <w:p>
+      <w:pPr>
+        <w:pStyle w:val="ListParagraph"/>
+        <w:numPr>
+          <w:ilvl w:val="0"/>
+          <w:numId w:val="3"/>
+        </w:numPr>
+        <w:rPr>
+          <w:lang w:val="en-CA"/>
+        </w:rPr>
+      </w:pPr>
+      <w:r>
+        <w:rPr>
+          <w:lang w:val="en-CA"/>
+        </w:rPr>
+        <w:t>1 Kinect for Windows</w:t>
+      </w:r>
+    </w:p>
+    <w:p>
+      <w:pPr>
+        <w:pStyle w:val="ListParagraph"/>
+        <w:numPr>
+          <w:ilvl w:val="0"/>
+          <w:numId w:val="3"/>
+        </w:numPr>
+        <w:rPr>
+          <w:lang w:val="en-CA"/>
+        </w:rPr>
+      </w:pPr>
+      <w:r>
+        <w:rPr>
+          <w:lang w:val="en-CA"/>
+        </w:rPr>
+        <w:t>One computer with 4 USB connections and output for two monitors/projectors</w:t>
+      </w:r>
+    </w:p>
+    <w:p>
+      <w:pPr>
+        <w:pStyle w:val="ListParagraph"/>
+        <w:numPr>
+          <w:ilvl w:val="0"/>
+          <w:numId w:val="3"/>
+        </w:numPr>
+        <w:rPr>
+          <w:lang w:val="en-CA"/>
+        </w:rPr>
+      </w:pPr>
+      <w:r>
+        <w:rPr>
+          <w:lang w:val="en-CA"/>
+        </w:rPr>
+        <w:t xml:space="preserve">2 web cameras </w:t>
+      </w:r>
+    </w:p>
+    <w:p>
+      <w:pPr>
+        <w:pStyle w:val="ListParagraph"/>
+        <w:numPr>
+          <w:ilvl w:val="0"/>
+          <w:numId w:val="3"/>
+        </w:numPr>
+        <w:rPr>
+          <w:lang w:val="en-CA"/>
+        </w:rPr>
+      </w:pPr>
+      <w:r>
+        <w:rPr>
+          <w:lang w:val="en-CA"/>
+        </w:rPr>
+        <w:t>1 projector</w:t>
+      </w:r>
+    </w:p>
+    <w:p>
+      <w:pPr>
+        <w:pStyle w:val="ListParagraph"/>
+        <w:numPr>
+          <w:ilvl w:val="0"/>
+          <w:numId w:val="3"/>
+        </w:numPr>
+        <w:rPr>
+          <w:lang w:val="en-CA"/>
+        </w:rPr>
+      </w:pPr>
+      <w:r>
+        <w:rPr>
+          <w:lang w:val="en-CA"/>
+        </w:rPr>
+        <w:t>2 50ft. USB extension cables</w:t>
+      </w:r>
+    </w:p>
+    <w:p>
+      <w:pPr>
+        <w:pStyle w:val="ListParagraph"/>
+        <w:numPr>
+          <w:ilvl w:val="0"/>
+          <w:numId w:val="3"/>
+        </w:numPr>
+        <w:rPr>
+          <w:lang w:val="en-CA"/>
+        </w:rPr>
+      </w:pPr>
+      <w:r>
+        <w:rPr>
+          <w:lang w:val="en-CA"/>
+        </w:rPr>
+        <w:t xml:space="preserve">2 speakers </w:t>
+      </w:r>
+    </w:p>
+    <w:p>
+      <w:pPr>
+        <w:pStyle w:val="ListParagraph"/>
+        <w:numPr>
+          <w:ilvl w:val="0"/>
+          <w:numId w:val="3"/>
+        </w:numPr>
+        <w:rPr>
+          <w:lang w:val="en-CA"/>
+        </w:rPr>
+      </w:pPr>
+      <w:r>
+        <w:rPr>
+          <w:lang w:val="en-CA"/>
+        </w:rPr>
+        <w:t>Sound mixer and appropriate cables</w:t>
+      </w:r>
+    </w:p>
+    <w:p>
+      <w:pPr>
+        <w:pStyle w:val="Heading2"/>
+        <w:numPr>
+          <w:ilvl w:val="1"/>
+          <w:numId w:val="2"/>
+        </w:numPr>
+        <w:rPr>
+          <w:lang w:val="en-CA"/>
+        </w:rPr>
+      </w:pPr>
+      <w:r>
+        <w:rPr>
+          <w:lang w:val="en-CA"/>
+        </w:rPr>
+        <w:t>M</w:t>
+      </w:r>
+      <w:r>
+        <w:rPr>
+          <w:lang w:val="en-CA"/>
+        </w:rPr>
+        <w:t>aterials</w:t>
+      </w:r>
+      <w:r>
+        <w:rPr>
+          <w:lang w:val="en-CA"/>
+        </w:rPr>
+        <w:t xml:space="preserve"> and Tools</w:t>
+      </w:r>
+    </w:p>
+    <w:p>
+      <w:pPr>
+        <w:pStyle w:val="ListParagraph"/>
+        <w:numPr>
+          <w:ilvl w:val="0"/>
+          <w:numId w:val="3"/>
+        </w:numPr>
+        <w:rPr>
+          <w:lang w:val="en-CA"/>
+        </w:rPr>
+      </w:pPr>
+      <w:r>
+        <w:rPr>
+          <w:lang w:val="en-CA"/>
+        </w:rPr>
+        <w:t xml:space="preserve">One large projection </w:t>
+      </w:r>
+      <w:r>
+        <w:rPr>
+          <w:lang w:val="en-CA"/>
+        </w:rPr>
+        <w:t>screen</w:t>
+      </w:r>
+    </w:p>
+    <w:p>
+      <w:pPr>
+        <w:pStyle w:val="ListParagraph"/>
+        <w:numPr>
+          <w:ilvl w:val="0"/>
+          <w:numId w:val="3"/>
+        </w:numPr>
+        <w:rPr>
+          <w:lang w:val="en-CA"/>
+        </w:rPr>
+      </w:pPr>
+      <w:r>
+        <w:rPr>
+          <w:lang w:val="en-CA"/>
+        </w:rPr>
+        <w:t>Tape</w:t>
+      </w:r>
     </w:p>
     <w:p>
       <w:pPr>
@@ -321,18 +716,494 @@
         <w:t>Feature List</w:t>
       </w:r>
     </w:p>
-    <w:p>
-      <w:pPr>
-        <w:rPr>
-          <w:lang w:val="en-CA"/>
-        </w:rPr>
-      </w:pPr>
-      <w:r>
-        <w:rPr>
-          <w:lang w:val="en-CA"/>
-        </w:rPr>
-        <w:t>Both interactions and technical</w:t>
-      </w:r>
+    <w:tbl>
+      <w:tblPr>
+        <w:tblStyle w:val="TableGrid"/>
+        <w:tblW w:w="0" w:type="auto"/>
+        <w:tblLook w:val="04A0" w:firstRow="1" w:lastRow="0" w:firstColumn="1" w:lastColumn="0" w:noHBand="0" w:noVBand="1"/>
+      </w:tblPr>
+      <w:tblGrid>
+        <w:gridCol w:w="4675"/>
+        <w:gridCol w:w="4675"/>
+      </w:tblGrid>
+      <w:tr>
+        <w:tc>
+          <w:tcPr>
+            <w:tcW w:w="4675" w:type="dxa"/>
+          </w:tcPr>
+          <w:p>
+            <w:pPr>
+              <w:rPr>
+                <w:lang w:val="en-CA"/>
+              </w:rPr>
+            </w:pPr>
+            <w:r>
+              <w:rPr>
+                <w:lang w:val="en-CA"/>
+              </w:rPr>
+              <w:t>Interactive Features</w:t>
+            </w:r>
+          </w:p>
+        </w:tc>
+        <w:tc>
+          <w:tcPr>
+            <w:tcW w:w="4675" w:type="dxa"/>
+          </w:tcPr>
+          <w:p>
+            <w:pPr>
+              <w:rPr>
+                <w:lang w:val="en-CA"/>
+              </w:rPr>
+            </w:pPr>
+            <w:r>
+              <w:rPr>
+                <w:lang w:val="en-CA"/>
+              </w:rPr>
+              <w:t>Description</w:t>
+            </w:r>
+          </w:p>
+        </w:tc>
+      </w:tr>
+      <w:tr>
+        <w:tc>
+          <w:tcPr>
+            <w:tcW w:w="4675" w:type="dxa"/>
+          </w:tcPr>
+          <w:p>
+            <w:pPr>
+              <w:rPr>
+                <w:lang w:val="en-CA"/>
+              </w:rPr>
+            </w:pPr>
+            <w:r>
+              <w:rPr>
+                <w:lang w:val="en-CA"/>
+              </w:rPr>
+              <w:t>Use body movement to influence graphics</w:t>
+            </w:r>
+          </w:p>
+        </w:tc>
+        <w:tc>
+          <w:tcPr>
+            <w:tcW w:w="4675" w:type="dxa"/>
+          </w:tcPr>
+          <w:p>
+            <w:pPr>
+              <w:rPr>
+                <w:lang w:val="en-CA"/>
+              </w:rPr>
+            </w:pPr>
+            <w:r>
+              <w:rPr>
+                <w:lang w:val="en-CA"/>
+              </w:rPr>
+              <w:t>User will stand in front of the screen and use their limbs to manipulate the simulation</w:t>
+            </w:r>
+          </w:p>
+        </w:tc>
+      </w:tr>
+      <w:tr>
+        <w:tc>
+          <w:tcPr>
+            <w:tcW w:w="4675" w:type="dxa"/>
+          </w:tcPr>
+          <w:p>
+            <w:pPr>
+              <w:rPr>
+                <w:lang w:val="en-CA"/>
+              </w:rPr>
+            </w:pPr>
+            <w:r>
+              <w:rPr>
+                <w:lang w:val="en-CA"/>
+              </w:rPr>
+              <w:lastRenderedPageBreak/>
+              <w:t xml:space="preserve">Use body movement to </w:t>
+            </w:r>
+            <w:r>
+              <w:rPr>
+                <w:lang w:val="en-CA"/>
+              </w:rPr>
+              <w:t>manipulate</w:t>
+            </w:r>
+            <w:r>
+              <w:rPr>
+                <w:lang w:val="en-CA"/>
+              </w:rPr>
+              <w:t xml:space="preserve"> of sound</w:t>
+            </w:r>
+          </w:p>
+        </w:tc>
+        <w:tc>
+          <w:tcPr>
+            <w:tcW w:w="4675" w:type="dxa"/>
+          </w:tcPr>
+          <w:p>
+            <w:pPr>
+              <w:rPr>
+                <w:lang w:val="en-CA"/>
+              </w:rPr>
+            </w:pPr>
+            <w:r>
+              <w:rPr>
+                <w:lang w:val="en-CA"/>
+              </w:rPr>
+              <w:t>The sounds in the simulation will change depending on users manipulations of the graphics</w:t>
+            </w:r>
+          </w:p>
+        </w:tc>
+      </w:tr>
+      <w:tr>
+        <w:tc>
+          <w:tcPr>
+            <w:tcW w:w="4675" w:type="dxa"/>
+          </w:tcPr>
+          <w:p>
+            <w:pPr>
+              <w:rPr>
+                <w:lang w:val="en-CA"/>
+              </w:rPr>
+            </w:pPr>
+            <w:r>
+              <w:rPr>
+                <w:lang w:val="en-CA"/>
+              </w:rPr>
+              <w:t>Entering the space generates simulation items</w:t>
+            </w:r>
+          </w:p>
+        </w:tc>
+        <w:tc>
+          <w:tcPr>
+            <w:tcW w:w="4675" w:type="dxa"/>
+          </w:tcPr>
+          <w:p>
+            <w:pPr>
+              <w:rPr>
+                <w:lang w:val="en-CA"/>
+              </w:rPr>
+            </w:pPr>
+            <w:r>
+              <w:rPr>
+                <w:lang w:val="en-CA"/>
+              </w:rPr>
+              <w:t>When users walk in through the space a new graphics item is generated</w:t>
+            </w:r>
+          </w:p>
+        </w:tc>
+      </w:tr>
+      <w:tr>
+        <w:tc>
+          <w:tcPr>
+            <w:tcW w:w="4675" w:type="dxa"/>
+          </w:tcPr>
+          <w:p>
+            <w:pPr>
+              <w:rPr>
+                <w:lang w:val="en-CA"/>
+              </w:rPr>
+            </w:pPr>
+            <w:r>
+              <w:rPr>
+                <w:lang w:val="en-CA"/>
+              </w:rPr>
+              <w:t>Moving through the space affects the simulation</w:t>
+            </w:r>
+          </w:p>
+        </w:tc>
+        <w:tc>
+          <w:tcPr>
+            <w:tcW w:w="4675" w:type="dxa"/>
+          </w:tcPr>
+          <w:p>
+            <w:pPr>
+              <w:rPr>
+                <w:lang w:val="en-CA"/>
+              </w:rPr>
+            </w:pPr>
+            <w:r>
+              <w:rPr>
+                <w:lang w:val="en-CA"/>
+              </w:rPr>
+              <w:t>The movement in the space affects the items in the simulation that were generated upon entry</w:t>
+            </w:r>
+          </w:p>
+        </w:tc>
+      </w:tr>
+    </w:tbl>
+    <w:p>
+      <w:pPr>
+        <w:rPr>
+          <w:lang w:val="en-CA"/>
+        </w:rPr>
+      </w:pPr>
+    </w:p>
+    <w:tbl>
+      <w:tblPr>
+        <w:tblStyle w:val="TableGrid"/>
+        <w:tblW w:w="0" w:type="auto"/>
+        <w:tblLook w:val="04A0" w:firstRow="1" w:lastRow="0" w:firstColumn="1" w:lastColumn="0" w:noHBand="0" w:noVBand="1"/>
+      </w:tblPr>
+      <w:tblGrid>
+        <w:gridCol w:w="4675"/>
+        <w:gridCol w:w="4675"/>
+      </w:tblGrid>
+      <w:tr>
+        <w:tc>
+          <w:tcPr>
+            <w:tcW w:w="4675" w:type="dxa"/>
+          </w:tcPr>
+          <w:p>
+            <w:pPr>
+              <w:rPr>
+                <w:lang w:val="en-CA"/>
+              </w:rPr>
+            </w:pPr>
+            <w:r>
+              <w:rPr>
+                <w:lang w:val="en-CA"/>
+              </w:rPr>
+              <w:t>Technical Features</w:t>
+            </w:r>
+          </w:p>
+        </w:tc>
+        <w:tc>
+          <w:tcPr>
+            <w:tcW w:w="4675" w:type="dxa"/>
+          </w:tcPr>
+          <w:p>
+            <w:pPr>
+              <w:rPr>
+                <w:lang w:val="en-CA"/>
+              </w:rPr>
+            </w:pPr>
+            <w:r>
+              <w:rPr>
+                <w:lang w:val="en-CA"/>
+              </w:rPr>
+              <w:t>Description</w:t>
+            </w:r>
+          </w:p>
+        </w:tc>
+      </w:tr>
+      <w:tr>
+        <w:tc>
+          <w:tcPr>
+            <w:tcW w:w="4675" w:type="dxa"/>
+          </w:tcPr>
+          <w:p>
+            <w:pPr>
+              <w:rPr>
+                <w:lang w:val="en-CA"/>
+              </w:rPr>
+            </w:pPr>
+            <w:r>
+              <w:rPr>
+                <w:lang w:val="en-CA"/>
+              </w:rPr>
+              <w:t xml:space="preserve">Capture skeletal movement data for up to two primary users </w:t>
+            </w:r>
+          </w:p>
+        </w:tc>
+        <w:tc>
+          <w:tcPr>
+            <w:tcW w:w="4675" w:type="dxa"/>
+          </w:tcPr>
+          <w:p>
+            <w:pPr>
+              <w:rPr>
+                <w:lang w:val="en-CA"/>
+              </w:rPr>
+            </w:pPr>
+            <w:r>
+              <w:rPr>
+                <w:lang w:val="en-CA"/>
+              </w:rPr>
+              <w:t>Ability to have 1-2 primary users that interact with the screen</w:t>
+            </w:r>
+          </w:p>
+        </w:tc>
+      </w:tr>
+      <w:tr>
+        <w:tc>
+          <w:tcPr>
+            <w:tcW w:w="4675" w:type="dxa"/>
+          </w:tcPr>
+          <w:p>
+            <w:pPr>
+              <w:rPr>
+                <w:lang w:val="en-CA"/>
+              </w:rPr>
+            </w:pPr>
+            <w:r>
+              <w:rPr>
+                <w:lang w:val="en-CA"/>
+              </w:rPr>
+              <w:t xml:space="preserve">Detect secondary users’ movement through installation space through the web cameras </w:t>
+            </w:r>
+          </w:p>
+        </w:tc>
+        <w:tc>
+          <w:tcPr>
+            <w:tcW w:w="4675" w:type="dxa"/>
+          </w:tcPr>
+          <w:p>
+            <w:pPr>
+              <w:rPr>
+                <w:lang w:val="en-CA"/>
+              </w:rPr>
+            </w:pPr>
+            <w:r>
+              <w:rPr>
+                <w:lang w:val="en-CA"/>
+              </w:rPr>
+              <w:t>This gives us the ability to generate items and movement in the simulation</w:t>
+            </w:r>
+          </w:p>
+        </w:tc>
+      </w:tr>
+      <w:tr>
+        <w:tc>
+          <w:tcPr>
+            <w:tcW w:w="4675" w:type="dxa"/>
+          </w:tcPr>
+          <w:p>
+            <w:pPr>
+              <w:rPr>
+                <w:lang w:val="en-CA"/>
+              </w:rPr>
+            </w:pPr>
+            <w:r>
+              <w:rPr>
+                <w:lang w:val="en-CA"/>
+              </w:rPr>
+              <w:t xml:space="preserve">4-6 unique graphic </w:t>
+            </w:r>
+            <w:r>
+              <w:rPr>
+                <w:lang w:val="en-CA"/>
+              </w:rPr>
+              <w:t>simulations that incorporate primary and secondary user data</w:t>
+            </w:r>
+          </w:p>
+        </w:tc>
+        <w:tc>
+          <w:tcPr>
+            <w:tcW w:w="4675" w:type="dxa"/>
+          </w:tcPr>
+          <w:p>
+            <w:pPr>
+              <w:rPr>
+                <w:lang w:val="en-CA"/>
+              </w:rPr>
+            </w:pPr>
+            <w:r>
+              <w:rPr>
+                <w:lang w:val="en-CA"/>
+              </w:rPr>
+              <w:t>Multiple representations of interaction data to provide a varying experience</w:t>
+            </w:r>
+          </w:p>
+        </w:tc>
+      </w:tr>
+      <w:tr>
+        <w:tc>
+          <w:tcPr>
+            <w:tcW w:w="4675" w:type="dxa"/>
+          </w:tcPr>
+          <w:p>
+            <w:pPr>
+              <w:rPr>
+                <w:lang w:val="en-CA"/>
+              </w:rPr>
+            </w:pPr>
+            <w:r>
+              <w:rPr>
+                <w:lang w:val="en-CA"/>
+              </w:rPr>
+              <w:t>Unique set of sounds for each simulation</w:t>
+            </w:r>
+          </w:p>
+        </w:tc>
+        <w:tc>
+          <w:tcPr>
+            <w:tcW w:w="4675" w:type="dxa"/>
+          </w:tcPr>
+          <w:p>
+            <w:pPr>
+              <w:rPr>
+                <w:lang w:val="en-CA"/>
+              </w:rPr>
+            </w:pPr>
+            <w:r>
+              <w:rPr>
+                <w:lang w:val="en-CA"/>
+              </w:rPr>
+              <w:t xml:space="preserve">These sounds will be non-intrusive to the space. Similar to the “21 Swings” project in Montreal </w:t>
+            </w:r>
+          </w:p>
+        </w:tc>
+      </w:tr>
+      <w:tr>
+        <w:tc>
+          <w:tcPr>
+            <w:tcW w:w="4675" w:type="dxa"/>
+          </w:tcPr>
+          <w:p>
+            <w:pPr>
+              <w:rPr>
+                <w:lang w:val="en-CA"/>
+              </w:rPr>
+            </w:pPr>
+            <w:bookmarkStart w:id="0" w:name="_GoBack"/>
+            <w:bookmarkEnd w:id="0"/>
+          </w:p>
+        </w:tc>
+        <w:tc>
+          <w:tcPr>
+            <w:tcW w:w="4675" w:type="dxa"/>
+          </w:tcPr>
+          <w:p>
+            <w:pPr>
+              <w:rPr>
+                <w:lang w:val="en-CA"/>
+              </w:rPr>
+            </w:pPr>
+          </w:p>
+        </w:tc>
+      </w:tr>
+      <w:tr>
+        <w:tc>
+          <w:tcPr>
+            <w:tcW w:w="4675" w:type="dxa"/>
+          </w:tcPr>
+          <w:p>
+            <w:pPr>
+              <w:rPr>
+                <w:lang w:val="en-CA"/>
+              </w:rPr>
+            </w:pPr>
+          </w:p>
+        </w:tc>
+        <w:tc>
+          <w:tcPr>
+            <w:tcW w:w="4675" w:type="dxa"/>
+          </w:tcPr>
+          <w:p>
+            <w:pPr>
+              <w:rPr>
+                <w:lang w:val="en-CA"/>
+              </w:rPr>
+            </w:pPr>
+          </w:p>
+        </w:tc>
+      </w:tr>
+    </w:tbl>
+    <w:p>
+      <w:pPr>
+        <w:rPr>
+          <w:lang w:val="en-CA"/>
+        </w:rPr>
+      </w:pPr>
     </w:p>
     <w:p>
       <w:pPr>
@@ -665,16 +1536,16 @@
     </w:lvl>
   </w:abstractNum>
   <w:abstractNum w:abstractNumId="1">
-    <w:nsid w:val="431A7581"/>
+    <w:nsid w:val="38F722F0"/>
     <w:multiLevelType w:val="hybridMultilevel"/>
-    <w:tmpl w:val="BD7E0806"/>
+    <w:tmpl w:val="1C4630FA"/>
     <w:lvl w:ilvl="0" w:tplc="0409000F">
       <w:start w:val="1"/>
       <w:numFmt w:val="decimal"/>
       <w:lvlText w:val="%1."/>
       <w:lvlJc w:val="left"/>
       <w:pPr>
-        <w:ind w:left="720" w:hanging="360"/>
+        <w:ind w:left="360" w:hanging="360"/>
       </w:pPr>
     </w:lvl>
     <w:lvl w:ilvl="1" w:tplc="04090019" w:tentative="1">
@@ -683,7 +1554,7 @@
       <w:lvlText w:val="%2."/>
       <w:lvlJc w:val="left"/>
       <w:pPr>
-        <w:ind w:left="1440" w:hanging="360"/>
+        <w:ind w:left="1080" w:hanging="360"/>
       </w:pPr>
     </w:lvl>
     <w:lvl w:ilvl="2" w:tplc="0409001B" w:tentative="1">
@@ -692,7 +1563,7 @@
       <w:lvlText w:val="%3."/>
       <w:lvlJc w:val="right"/>
       <w:pPr>
-        <w:ind w:left="2160" w:hanging="180"/>
+        <w:ind w:left="1800" w:hanging="180"/>
       </w:pPr>
     </w:lvl>
     <w:lvl w:ilvl="3" w:tplc="0409000F" w:tentative="1">
@@ -701,7 +1572,7 @@
       <w:lvlText w:val="%4."/>
       <w:lvlJc w:val="left"/>
       <w:pPr>
-        <w:ind w:left="2880" w:hanging="360"/>
+        <w:ind w:left="2520" w:hanging="360"/>
       </w:pPr>
     </w:lvl>
     <w:lvl w:ilvl="4" w:tplc="04090019" w:tentative="1">
@@ -710,7 +1581,7 @@
       <w:lvlText w:val="%5."/>
       <w:lvlJc w:val="left"/>
       <w:pPr>
-        <w:ind w:left="3600" w:hanging="360"/>
+        <w:ind w:left="3240" w:hanging="360"/>
       </w:pPr>
     </w:lvl>
     <w:lvl w:ilvl="5" w:tplc="0409001B" w:tentative="1">
@@ -719,7 +1590,7 @@
       <w:lvlText w:val="%6."/>
       <w:lvlJc w:val="right"/>
       <w:pPr>
-        <w:ind w:left="4320" w:hanging="180"/>
+        <w:ind w:left="3960" w:hanging="180"/>
       </w:pPr>
     </w:lvl>
     <w:lvl w:ilvl="6" w:tplc="0409000F" w:tentative="1">
@@ -728,7 +1599,7 @@
       <w:lvlText w:val="%7."/>
       <w:lvlJc w:val="left"/>
       <w:pPr>
-        <w:ind w:left="5040" w:hanging="360"/>
+        <w:ind w:left="4680" w:hanging="360"/>
       </w:pPr>
     </w:lvl>
     <w:lvl w:ilvl="7" w:tplc="04090019" w:tentative="1">
@@ -737,7 +1608,7 @@
       <w:lvlText w:val="%8."/>
       <w:lvlJc w:val="left"/>
       <w:pPr>
-        <w:ind w:left="5760" w:hanging="360"/>
+        <w:ind w:left="5400" w:hanging="360"/>
       </w:pPr>
     </w:lvl>
     <w:lvl w:ilvl="8" w:tplc="0409001B" w:tentative="1">
@@ -746,14 +1617,251 @@
       <w:lvlText w:val="%9."/>
       <w:lvlJc w:val="right"/>
       <w:pPr>
-        <w:ind w:left="6480" w:hanging="180"/>
-      </w:pPr>
+        <w:ind w:left="6120" w:hanging="180"/>
+      </w:pPr>
+    </w:lvl>
+  </w:abstractNum>
+  <w:abstractNum w:abstractNumId="2">
+    <w:nsid w:val="3F68279B"/>
+    <w:multiLevelType w:val="hybridMultilevel"/>
+    <w:tmpl w:val="1194BB16"/>
+    <w:lvl w:ilvl="0" w:tplc="76260FE4">
+      <w:start w:val="2"/>
+      <w:numFmt w:val="bullet"/>
+      <w:lvlText w:val="-"/>
+      <w:lvlJc w:val="left"/>
+      <w:pPr>
+        <w:ind w:left="1080" w:hanging="360"/>
+      </w:pPr>
+      <w:rPr>
+        <w:rFonts w:ascii="Calibri" w:eastAsiaTheme="minorHAnsi" w:hAnsi="Calibri" w:cstheme="minorBidi" w:hint="default"/>
+      </w:rPr>
+    </w:lvl>
+    <w:lvl w:ilvl="1" w:tplc="04090003" w:tentative="1">
+      <w:start w:val="1"/>
+      <w:numFmt w:val="bullet"/>
+      <w:lvlText w:val="o"/>
+      <w:lvlJc w:val="left"/>
+      <w:pPr>
+        <w:ind w:left="1800" w:hanging="360"/>
+      </w:pPr>
+      <w:rPr>
+        <w:rFonts w:ascii="Courier New" w:hAnsi="Courier New" w:cs="Courier New" w:hint="default"/>
+      </w:rPr>
+    </w:lvl>
+    <w:lvl w:ilvl="2" w:tplc="04090005" w:tentative="1">
+      <w:start w:val="1"/>
+      <w:numFmt w:val="bullet"/>
+      <w:lvlText w:val=""/>
+      <w:lvlJc w:val="left"/>
+      <w:pPr>
+        <w:ind w:left="2520" w:hanging="360"/>
+      </w:pPr>
+      <w:rPr>
+        <w:rFonts w:ascii="Wingdings" w:hAnsi="Wingdings" w:hint="default"/>
+      </w:rPr>
+    </w:lvl>
+    <w:lvl w:ilvl="3" w:tplc="04090001" w:tentative="1">
+      <w:start w:val="1"/>
+      <w:numFmt w:val="bullet"/>
+      <w:lvlText w:val=""/>
+      <w:lvlJc w:val="left"/>
+      <w:pPr>
+        <w:ind w:left="3240" w:hanging="360"/>
+      </w:pPr>
+      <w:rPr>
+        <w:rFonts w:ascii="Symbol" w:hAnsi="Symbol" w:hint="default"/>
+      </w:rPr>
+    </w:lvl>
+    <w:lvl w:ilvl="4" w:tplc="04090003" w:tentative="1">
+      <w:start w:val="1"/>
+      <w:numFmt w:val="bullet"/>
+      <w:lvlText w:val="o"/>
+      <w:lvlJc w:val="left"/>
+      <w:pPr>
+        <w:ind w:left="3960" w:hanging="360"/>
+      </w:pPr>
+      <w:rPr>
+        <w:rFonts w:ascii="Courier New" w:hAnsi="Courier New" w:cs="Courier New" w:hint="default"/>
+      </w:rPr>
+    </w:lvl>
+    <w:lvl w:ilvl="5" w:tplc="04090005" w:tentative="1">
+      <w:start w:val="1"/>
+      <w:numFmt w:val="bullet"/>
+      <w:lvlText w:val=""/>
+      <w:lvlJc w:val="left"/>
+      <w:pPr>
+        <w:ind w:left="4680" w:hanging="360"/>
+      </w:pPr>
+      <w:rPr>
+        <w:rFonts w:ascii="Wingdings" w:hAnsi="Wingdings" w:hint="default"/>
+      </w:rPr>
+    </w:lvl>
+    <w:lvl w:ilvl="6" w:tplc="04090001" w:tentative="1">
+      <w:start w:val="1"/>
+      <w:numFmt w:val="bullet"/>
+      <w:lvlText w:val=""/>
+      <w:lvlJc w:val="left"/>
+      <w:pPr>
+        <w:ind w:left="5400" w:hanging="360"/>
+      </w:pPr>
+      <w:rPr>
+        <w:rFonts w:ascii="Symbol" w:hAnsi="Symbol" w:hint="default"/>
+      </w:rPr>
+    </w:lvl>
+    <w:lvl w:ilvl="7" w:tplc="04090003" w:tentative="1">
+      <w:start w:val="1"/>
+      <w:numFmt w:val="bullet"/>
+      <w:lvlText w:val="o"/>
+      <w:lvlJc w:val="left"/>
+      <w:pPr>
+        <w:ind w:left="6120" w:hanging="360"/>
+      </w:pPr>
+      <w:rPr>
+        <w:rFonts w:ascii="Courier New" w:hAnsi="Courier New" w:cs="Courier New" w:hint="default"/>
+      </w:rPr>
+    </w:lvl>
+    <w:lvl w:ilvl="8" w:tplc="04090005" w:tentative="1">
+      <w:start w:val="1"/>
+      <w:numFmt w:val="bullet"/>
+      <w:lvlText w:val=""/>
+      <w:lvlJc w:val="left"/>
+      <w:pPr>
+        <w:ind w:left="6840" w:hanging="360"/>
+      </w:pPr>
+      <w:rPr>
+        <w:rFonts w:ascii="Wingdings" w:hAnsi="Wingdings" w:hint="default"/>
+      </w:rPr>
+    </w:lvl>
+  </w:abstractNum>
+  <w:abstractNum w:abstractNumId="3">
+    <w:nsid w:val="431A7581"/>
+    <w:multiLevelType w:val="multilevel"/>
+    <w:tmpl w:val="B7303BD8"/>
+    <w:lvl w:ilvl="0">
+      <w:start w:val="1"/>
+      <w:numFmt w:val="decimal"/>
+      <w:lvlText w:val="%1."/>
+      <w:lvlJc w:val="left"/>
+      <w:pPr>
+        <w:ind w:left="720" w:hanging="360"/>
+      </w:pPr>
+    </w:lvl>
+    <w:lvl w:ilvl="1">
+      <w:start w:val="1"/>
+      <w:numFmt w:val="decimal"/>
+      <w:isLgl/>
+      <w:lvlText w:val="%1.%2"/>
+      <w:lvlJc w:val="left"/>
+      <w:pPr>
+        <w:ind w:left="720" w:hanging="360"/>
+      </w:pPr>
+      <w:rPr>
+        <w:rFonts w:hint="default"/>
+      </w:rPr>
+    </w:lvl>
+    <w:lvl w:ilvl="2">
+      <w:start w:val="1"/>
+      <w:numFmt w:val="decimal"/>
+      <w:isLgl/>
+      <w:lvlText w:val="%1.%2.%3"/>
+      <w:lvlJc w:val="left"/>
+      <w:pPr>
+        <w:ind w:left="1080" w:hanging="720"/>
+      </w:pPr>
+      <w:rPr>
+        <w:rFonts w:hint="default"/>
+      </w:rPr>
+    </w:lvl>
+    <w:lvl w:ilvl="3">
+      <w:start w:val="1"/>
+      <w:numFmt w:val="decimal"/>
+      <w:isLgl/>
+      <w:lvlText w:val="%1.%2.%3.%4"/>
+      <w:lvlJc w:val="left"/>
+      <w:pPr>
+        <w:ind w:left="1080" w:hanging="720"/>
+      </w:pPr>
+      <w:rPr>
+        <w:rFonts w:hint="default"/>
+      </w:rPr>
+    </w:lvl>
+    <w:lvl w:ilvl="4">
+      <w:start w:val="1"/>
+      <w:numFmt w:val="decimal"/>
+      <w:isLgl/>
+      <w:lvlText w:val="%1.%2.%3.%4.%5"/>
+      <w:lvlJc w:val="left"/>
+      <w:pPr>
+        <w:ind w:left="1440" w:hanging="1080"/>
+      </w:pPr>
+      <w:rPr>
+        <w:rFonts w:hint="default"/>
+      </w:rPr>
+    </w:lvl>
+    <w:lvl w:ilvl="5">
+      <w:start w:val="1"/>
+      <w:numFmt w:val="decimal"/>
+      <w:isLgl/>
+      <w:lvlText w:val="%1.%2.%3.%4.%5.%6"/>
+      <w:lvlJc w:val="left"/>
+      <w:pPr>
+        <w:ind w:left="1440" w:hanging="1080"/>
+      </w:pPr>
+      <w:rPr>
+        <w:rFonts w:hint="default"/>
+      </w:rPr>
+    </w:lvl>
+    <w:lvl w:ilvl="6">
+      <w:start w:val="1"/>
+      <w:numFmt w:val="decimal"/>
+      <w:isLgl/>
+      <w:lvlText w:val="%1.%2.%3.%4.%5.%6.%7"/>
+      <w:lvlJc w:val="left"/>
+      <w:pPr>
+        <w:ind w:left="1800" w:hanging="1440"/>
+      </w:pPr>
+      <w:rPr>
+        <w:rFonts w:hint="default"/>
+      </w:rPr>
+    </w:lvl>
+    <w:lvl w:ilvl="7">
+      <w:start w:val="1"/>
+      <w:numFmt w:val="decimal"/>
+      <w:isLgl/>
+      <w:lvlText w:val="%1.%2.%3.%4.%5.%6.%7.%8"/>
+      <w:lvlJc w:val="left"/>
+      <w:pPr>
+        <w:ind w:left="1800" w:hanging="1440"/>
+      </w:pPr>
+      <w:rPr>
+        <w:rFonts w:hint="default"/>
+      </w:rPr>
+    </w:lvl>
+    <w:lvl w:ilvl="8">
+      <w:start w:val="1"/>
+      <w:numFmt w:val="decimal"/>
+      <w:isLgl/>
+      <w:lvlText w:val="%1.%2.%3.%4.%5.%6.%7.%8.%9"/>
+      <w:lvlJc w:val="left"/>
+      <w:pPr>
+        <w:ind w:left="1800" w:hanging="1440"/>
+      </w:pPr>
+      <w:rPr>
+        <w:rFonts w:hint="default"/>
+      </w:rPr>
     </w:lvl>
   </w:abstractNum>
   <w:num w:numId="1">
     <w:abstractNumId w:val="0"/>
   </w:num>
   <w:num w:numId="2">
+    <w:abstractNumId w:val="3"/>
+  </w:num>
+  <w:num w:numId="3">
+    <w:abstractNumId w:val="2"/>
+  </w:num>
+  <w:num w:numId="4">
     <w:abstractNumId w:val="1"/>
   </w:num>
 </w:numbering>
@@ -1174,6 +2282,28 @@
       <w:szCs w:val="32"/>
     </w:rPr>
   </w:style>
+  <w:style w:type="paragraph" w:styleId="Heading2">
+    <w:name w:val="heading 2"/>
+    <w:basedOn w:val="Normal"/>
+    <w:next w:val="Normal"/>
+    <w:link w:val="Heading2Char"/>
+    <w:uiPriority w:val="9"/>
+    <w:unhideWhenUsed/>
+    <w:qFormat/>
+    <w:rsid w:val="00ED7048"/>
+    <w:pPr>
+      <w:keepNext/>
+      <w:keepLines/>
+      <w:spacing w:before="40" w:after="0"/>
+      <w:outlineLvl w:val="1"/>
+    </w:pPr>
+    <w:rPr>
+      <w:rFonts w:asciiTheme="majorHAnsi" w:eastAsiaTheme="majorEastAsia" w:hAnsiTheme="majorHAnsi" w:cstheme="majorBidi"/>
+      <w:color w:val="2E74B5" w:themeColor="accent1" w:themeShade="BF"/>
+      <w:sz w:val="26"/>
+      <w:szCs w:val="26"/>
+    </w:rPr>
+  </w:style>
   <w:style w:type="character" w:default="1" w:styleId="DefaultParagraphFont">
     <w:name w:val="Default Paragraph Font"/>
     <w:uiPriority w:val="1"/>
@@ -1284,6 +2414,19 @@
         <w:right w:w="108" w:type="dxa"/>
       </w:tblCellMar>
     </w:tblPr>
+  </w:style>
+  <w:style w:type="character" w:customStyle="1" w:styleId="Heading2Char">
+    <w:name w:val="Heading 2 Char"/>
+    <w:basedOn w:val="DefaultParagraphFont"/>
+    <w:link w:val="Heading2"/>
+    <w:uiPriority w:val="9"/>
+    <w:rsid w:val="00ED7048"/>
+    <w:rPr>
+      <w:rFonts w:asciiTheme="majorHAnsi" w:eastAsiaTheme="majorEastAsia" w:hAnsiTheme="majorHAnsi" w:cstheme="majorBidi"/>
+      <w:color w:val="2E74B5" w:themeColor="accent1" w:themeShade="BF"/>
+      <w:sz w:val="26"/>
+      <w:szCs w:val="26"/>
+    </w:rPr>
   </w:style>
 </w:styles>
 </file>

--- a/Docs/DesignDocument.docx
+++ b/Docs/DesignDocument.docx
@@ -417,19 +417,11 @@
           <w:lang w:val="en-CA"/>
         </w:rPr>
       </w:pPr>
-      <w:proofErr w:type="spellStart"/>
-      <w:r>
-        <w:rPr>
-          <w:lang w:val="en-CA"/>
-        </w:rPr>
-        <w:t>OpenFrameworks</w:t>
-      </w:r>
-      <w:proofErr w:type="spellEnd"/>
-      <w:r>
-        <w:rPr>
-          <w:lang w:val="en-CA"/>
-        </w:rPr>
-        <w:t xml:space="preserve"> with </w:t>
+      <w:r>
+        <w:rPr>
+          <w:lang w:val="en-CA"/>
+        </w:rPr>
+        <w:t xml:space="preserve">OpenFrameworks with </w:t>
       </w:r>
       <w:proofErr w:type="spellStart"/>
       <w:r>
@@ -818,19 +810,7 @@
                 <w:lang w:val="en-CA"/>
               </w:rPr>
               <w:lastRenderedPageBreak/>
-              <w:t xml:space="preserve">Use body movement to </w:t>
-            </w:r>
-            <w:r>
-              <w:rPr>
-                <w:lang w:val="en-CA"/>
-              </w:rPr>
-              <w:t>manipulate</w:t>
-            </w:r>
-            <w:r>
-              <w:rPr>
-                <w:lang w:val="en-CA"/>
-              </w:rPr>
-              <w:t xml:space="preserve"> of sound</w:t>
+              <w:t>Use body movement to manipulate of sound</w:t>
             </w:r>
           </w:p>
         </w:tc>
@@ -1084,6 +1064,8 @@
               </w:rPr>
               <w:t>simulations that incorporate primary and secondary user data</w:t>
             </w:r>
+            <w:bookmarkStart w:id="0" w:name="_GoBack"/>
+            <w:bookmarkEnd w:id="0"/>
           </w:p>
         </w:tc>
         <w:tc>
@@ -1143,60 +1125,6 @@
           </w:p>
         </w:tc>
       </w:tr>
-      <w:tr>
-        <w:tc>
-          <w:tcPr>
-            <w:tcW w:w="4675" w:type="dxa"/>
-          </w:tcPr>
-          <w:p>
-            <w:pPr>
-              <w:rPr>
-                <w:lang w:val="en-CA"/>
-              </w:rPr>
-            </w:pPr>
-            <w:bookmarkStart w:id="0" w:name="_GoBack"/>
-            <w:bookmarkEnd w:id="0"/>
-          </w:p>
-        </w:tc>
-        <w:tc>
-          <w:tcPr>
-            <w:tcW w:w="4675" w:type="dxa"/>
-          </w:tcPr>
-          <w:p>
-            <w:pPr>
-              <w:rPr>
-                <w:lang w:val="en-CA"/>
-              </w:rPr>
-            </w:pPr>
-          </w:p>
-        </w:tc>
-      </w:tr>
-      <w:tr>
-        <w:tc>
-          <w:tcPr>
-            <w:tcW w:w="4675" w:type="dxa"/>
-          </w:tcPr>
-          <w:p>
-            <w:pPr>
-              <w:rPr>
-                <w:lang w:val="en-CA"/>
-              </w:rPr>
-            </w:pPr>
-          </w:p>
-        </w:tc>
-        <w:tc>
-          <w:tcPr>
-            <w:tcW w:w="4675" w:type="dxa"/>
-          </w:tcPr>
-          <w:p>
-            <w:pPr>
-              <w:rPr>
-                <w:lang w:val="en-CA"/>
-              </w:rPr>
-            </w:pPr>
-          </w:p>
-        </w:tc>
-      </w:tr>
     </w:tbl>
     <w:p>
       <w:pPr>
@@ -1221,6 +1149,693 @@
           <w:lang w:val="en-CA"/>
         </w:rPr>
         <w:t>Milestones</w:t>
+      </w:r>
+    </w:p>
+    <w:p>
+      <w:pPr>
+        <w:rPr>
+          <w:lang w:val="en-CA"/>
+        </w:rPr>
+      </w:pPr>
+      <w:r>
+        <w:rPr>
+          <w:lang w:val="en-CA"/>
+        </w:rPr>
+        <w:t>Jan 31</w:t>
+      </w:r>
+      <w:r>
+        <w:rPr>
+          <w:vertAlign w:val="superscript"/>
+          <w:lang w:val="en-CA"/>
+        </w:rPr>
+        <w:t>st</w:t>
+      </w:r>
+      <w:r>
+        <w:rPr>
+          <w:lang w:val="en-CA"/>
+        </w:rPr>
+        <w:t xml:space="preserve"> </w:t>
+      </w:r>
+    </w:p>
+    <w:p>
+      <w:pPr>
+        <w:pStyle w:val="ListParagraph"/>
+        <w:numPr>
+          <w:ilvl w:val="0"/>
+          <w:numId w:val="3"/>
+        </w:numPr>
+        <w:rPr>
+          <w:lang w:val="en-CA"/>
+        </w:rPr>
+      </w:pPr>
+      <w:r>
+        <w:rPr>
+          <w:lang w:val="en-CA"/>
+        </w:rPr>
+        <w:t>Preliminary technical research</w:t>
+      </w:r>
+    </w:p>
+    <w:p>
+      <w:pPr>
+        <w:pStyle w:val="ListParagraph"/>
+        <w:numPr>
+          <w:ilvl w:val="0"/>
+          <w:numId w:val="3"/>
+        </w:numPr>
+        <w:rPr>
+          <w:lang w:val="en-CA"/>
+        </w:rPr>
+      </w:pPr>
+      <w:r>
+        <w:rPr>
+          <w:lang w:val="en-CA"/>
+        </w:rPr>
+        <w:t xml:space="preserve">Preliminary </w:t>
+      </w:r>
+      <w:r>
+        <w:rPr>
+          <w:lang w:val="en-CA"/>
+        </w:rPr>
+        <w:t>scene designs</w:t>
+      </w:r>
+      <w:r>
+        <w:rPr>
+          <w:lang w:val="en-CA"/>
+        </w:rPr>
+        <w:t xml:space="preserve"> (4</w:t>
+      </w:r>
+      <w:r>
+        <w:rPr>
+          <w:lang w:val="en-CA"/>
+        </w:rPr>
+        <w:t>-6 mock-ups)</w:t>
+      </w:r>
+    </w:p>
+    <w:p>
+      <w:pPr>
+        <w:pStyle w:val="ListParagraph"/>
+        <w:numPr>
+          <w:ilvl w:val="0"/>
+          <w:numId w:val="3"/>
+        </w:numPr>
+        <w:rPr>
+          <w:lang w:val="en-CA"/>
+        </w:rPr>
+      </w:pPr>
+      <w:r>
+        <w:rPr>
+          <w:lang w:val="en-CA"/>
+        </w:rPr>
+        <w:t>Running OpenFrameworks project</w:t>
+      </w:r>
+    </w:p>
+    <w:p>
+      <w:pPr>
+        <w:pStyle w:val="ListParagraph"/>
+        <w:numPr>
+          <w:ilvl w:val="0"/>
+          <w:numId w:val="3"/>
+        </w:numPr>
+        <w:rPr>
+          <w:lang w:val="en-CA"/>
+        </w:rPr>
+      </w:pPr>
+      <w:r>
+        <w:rPr>
+          <w:lang w:val="en-CA"/>
+        </w:rPr>
+        <w:t>Preliminary code design</w:t>
+      </w:r>
+    </w:p>
+    <w:p>
+      <w:pPr>
+        <w:pStyle w:val="ListParagraph"/>
+        <w:numPr>
+          <w:ilvl w:val="0"/>
+          <w:numId w:val="3"/>
+        </w:numPr>
+        <w:rPr>
+          <w:lang w:val="en-CA"/>
+        </w:rPr>
+      </w:pPr>
+      <w:r>
+        <w:rPr>
+          <w:lang w:val="en-CA"/>
+        </w:rPr>
+        <w:t>Look into acquiring necessary equipment</w:t>
+      </w:r>
+    </w:p>
+    <w:p>
+      <w:pPr>
+        <w:rPr>
+          <w:lang w:val="en-CA"/>
+        </w:rPr>
+      </w:pPr>
+      <w:r>
+        <w:rPr>
+          <w:lang w:val="en-CA"/>
+        </w:rPr>
+        <w:t>Feb 2</w:t>
+      </w:r>
+      <w:r>
+        <w:rPr>
+          <w:vertAlign w:val="superscript"/>
+          <w:lang w:val="en-CA"/>
+        </w:rPr>
+        <w:t>nd</w:t>
+      </w:r>
+      <w:r>
+        <w:rPr>
+          <w:lang w:val="en-CA"/>
+        </w:rPr>
+        <w:t xml:space="preserve"> </w:t>
+      </w:r>
+    </w:p>
+    <w:p>
+      <w:pPr>
+        <w:pStyle w:val="ListParagraph"/>
+        <w:numPr>
+          <w:ilvl w:val="0"/>
+          <w:numId w:val="3"/>
+        </w:numPr>
+        <w:rPr>
+          <w:lang w:val="en-CA"/>
+        </w:rPr>
+      </w:pPr>
+      <w:r>
+        <w:rPr>
+          <w:lang w:val="en-CA"/>
+        </w:rPr>
+        <w:t>Final scene designs</w:t>
+      </w:r>
+    </w:p>
+    <w:p>
+      <w:pPr>
+        <w:pStyle w:val="ListParagraph"/>
+        <w:numPr>
+          <w:ilvl w:val="0"/>
+          <w:numId w:val="3"/>
+        </w:numPr>
+        <w:rPr>
+          <w:lang w:val="en-CA"/>
+        </w:rPr>
+      </w:pPr>
+      <w:r>
+        <w:rPr>
+          <w:lang w:val="en-CA"/>
+        </w:rPr>
+        <w:t>Finished design for code</w:t>
+      </w:r>
+    </w:p>
+    <w:p>
+      <w:pPr>
+        <w:pStyle w:val="ListParagraph"/>
+        <w:numPr>
+          <w:ilvl w:val="0"/>
+          <w:numId w:val="3"/>
+        </w:numPr>
+        <w:rPr>
+          <w:lang w:val="en-CA"/>
+        </w:rPr>
+      </w:pPr>
+      <w:r>
+        <w:rPr>
+          <w:lang w:val="en-CA"/>
+        </w:rPr>
+        <w:t>Simple project with s</w:t>
+      </w:r>
+      <w:r>
+        <w:rPr>
+          <w:lang w:val="en-CA"/>
+        </w:rPr>
+        <w:t>imulated user input for scene testing</w:t>
+      </w:r>
+      <w:r>
+        <w:rPr>
+          <w:lang w:val="en-CA"/>
+        </w:rPr>
+        <w:t xml:space="preserve"> (mouse)</w:t>
+      </w:r>
+    </w:p>
+    <w:p>
+      <w:pPr>
+        <w:rPr>
+          <w:lang w:val="en-CA"/>
+        </w:rPr>
+      </w:pPr>
+      <w:r>
+        <w:rPr>
+          <w:lang w:val="en-CA"/>
+        </w:rPr>
+        <w:t>Feb 14</w:t>
+      </w:r>
+      <w:r>
+        <w:rPr>
+          <w:vertAlign w:val="superscript"/>
+          <w:lang w:val="en-CA"/>
+        </w:rPr>
+        <w:t>th</w:t>
+      </w:r>
+      <w:r>
+        <w:rPr>
+          <w:lang w:val="en-CA"/>
+        </w:rPr>
+        <w:t xml:space="preserve"> </w:t>
+      </w:r>
+    </w:p>
+    <w:p>
+      <w:pPr>
+        <w:pStyle w:val="ListParagraph"/>
+        <w:numPr>
+          <w:ilvl w:val="0"/>
+          <w:numId w:val="3"/>
+        </w:numPr>
+        <w:rPr>
+          <w:lang w:val="en-CA"/>
+        </w:rPr>
+      </w:pPr>
+      <w:r>
+        <w:rPr>
+          <w:lang w:val="en-CA"/>
+        </w:rPr>
+        <w:t>Fully implemented set of scenes with distinct looks</w:t>
+      </w:r>
+    </w:p>
+    <w:p>
+      <w:pPr>
+        <w:pStyle w:val="ListParagraph"/>
+        <w:numPr>
+          <w:ilvl w:val="0"/>
+          <w:numId w:val="3"/>
+        </w:numPr>
+        <w:rPr>
+          <w:lang w:val="en-CA"/>
+        </w:rPr>
+      </w:pPr>
+      <w:r>
+        <w:rPr>
+          <w:lang w:val="en-CA"/>
+        </w:rPr>
+        <w:t>Varied interaction for each scene</w:t>
+      </w:r>
+    </w:p>
+    <w:p>
+      <w:pPr>
+        <w:pStyle w:val="ListParagraph"/>
+        <w:numPr>
+          <w:ilvl w:val="0"/>
+          <w:numId w:val="3"/>
+        </w:numPr>
+        <w:rPr>
+          <w:lang w:val="en-CA"/>
+        </w:rPr>
+      </w:pPr>
+      <w:r>
+        <w:rPr>
+          <w:lang w:val="en-CA"/>
+        </w:rPr>
+        <w:t>Preliminary designs for audio</w:t>
+      </w:r>
+    </w:p>
+    <w:p>
+      <w:pPr>
+        <w:rPr>
+          <w:lang w:val="en-CA"/>
+        </w:rPr>
+      </w:pPr>
+      <w:r>
+        <w:rPr>
+          <w:lang w:val="en-CA"/>
+        </w:rPr>
+        <w:t>Feb 28</w:t>
+      </w:r>
+      <w:r>
+        <w:rPr>
+          <w:vertAlign w:val="superscript"/>
+          <w:lang w:val="en-CA"/>
+        </w:rPr>
+        <w:t>th</w:t>
+      </w:r>
+      <w:r>
+        <w:rPr>
+          <w:lang w:val="en-CA"/>
+        </w:rPr>
+        <w:t xml:space="preserve"> </w:t>
+      </w:r>
+      <w:r>
+        <w:rPr>
+          <w:lang w:val="en-CA"/>
+        </w:rPr>
+        <w:t>–</w:t>
+      </w:r>
+      <w:r>
+        <w:rPr>
+          <w:lang w:val="en-CA"/>
+        </w:rPr>
+        <w:t xml:space="preserve"> Submission</w:t>
+      </w:r>
+    </w:p>
+    <w:p>
+      <w:pPr>
+        <w:pStyle w:val="ListParagraph"/>
+        <w:numPr>
+          <w:ilvl w:val="0"/>
+          <w:numId w:val="3"/>
+        </w:numPr>
+        <w:rPr>
+          <w:lang w:val="en-CA"/>
+        </w:rPr>
+      </w:pPr>
+      <w:r>
+        <w:rPr>
+          <w:lang w:val="en-CA"/>
+        </w:rPr>
+        <w:t>Project reading raw Kinect data</w:t>
+      </w:r>
+    </w:p>
+    <w:p>
+      <w:pPr>
+        <w:pStyle w:val="ListParagraph"/>
+        <w:numPr>
+          <w:ilvl w:val="0"/>
+          <w:numId w:val="3"/>
+        </w:numPr>
+        <w:rPr>
+          <w:lang w:val="en-CA"/>
+        </w:rPr>
+      </w:pPr>
+      <w:r>
+        <w:rPr>
+          <w:lang w:val="en-CA"/>
+        </w:rPr>
+        <w:t>All audio samples recorded/</w:t>
+      </w:r>
+      <w:r>
+        <w:rPr>
+          <w:lang w:val="en-CA"/>
+        </w:rPr>
+        <w:t>acquired</w:t>
+      </w:r>
+    </w:p>
+    <w:p>
+      <w:pPr>
+        <w:rPr>
+          <w:lang w:val="en-CA"/>
+        </w:rPr>
+      </w:pPr>
+      <w:r>
+        <w:rPr>
+          <w:lang w:val="en-CA"/>
+        </w:rPr>
+        <w:t>Mar 7</w:t>
+      </w:r>
+      <w:r>
+        <w:rPr>
+          <w:vertAlign w:val="superscript"/>
+          <w:lang w:val="en-CA"/>
+        </w:rPr>
+        <w:t>th</w:t>
+      </w:r>
+      <w:r>
+        <w:rPr>
+          <w:lang w:val="en-CA"/>
+        </w:rPr>
+        <w:t xml:space="preserve"> </w:t>
+      </w:r>
+    </w:p>
+    <w:p>
+      <w:pPr>
+        <w:pStyle w:val="ListParagraph"/>
+        <w:numPr>
+          <w:ilvl w:val="0"/>
+          <w:numId w:val="3"/>
+        </w:numPr>
+        <w:rPr>
+          <w:lang w:val="en-CA"/>
+        </w:rPr>
+      </w:pPr>
+      <w:r>
+        <w:rPr>
+          <w:lang w:val="en-CA"/>
+        </w:rPr>
+        <w:t>Kinect data influences simulations</w:t>
+      </w:r>
+    </w:p>
+    <w:p>
+      <w:pPr>
+        <w:pStyle w:val="ListParagraph"/>
+        <w:numPr>
+          <w:ilvl w:val="0"/>
+          <w:numId w:val="3"/>
+        </w:numPr>
+        <w:rPr>
+          <w:lang w:val="en-CA"/>
+        </w:rPr>
+      </w:pPr>
+      <w:r>
+        <w:rPr>
+          <w:lang w:val="en-CA"/>
+        </w:rPr>
+        <w:lastRenderedPageBreak/>
+        <w:t>Scenes with distinct Kinect interactions</w:t>
+      </w:r>
+    </w:p>
+    <w:p>
+      <w:pPr>
+        <w:pStyle w:val="ListParagraph"/>
+        <w:numPr>
+          <w:ilvl w:val="0"/>
+          <w:numId w:val="3"/>
+        </w:numPr>
+        <w:rPr>
+          <w:lang w:val="en-CA"/>
+        </w:rPr>
+      </w:pPr>
+      <w:r>
+        <w:rPr>
+          <w:lang w:val="en-CA"/>
+        </w:rPr>
+        <w:t>Preliminary audio functionality in scenes</w:t>
+      </w:r>
+    </w:p>
+    <w:p>
+      <w:pPr>
+        <w:rPr>
+          <w:lang w:val="en-CA"/>
+        </w:rPr>
+      </w:pPr>
+      <w:r>
+        <w:rPr>
+          <w:lang w:val="en-CA"/>
+        </w:rPr>
+        <w:t>Mar 14</w:t>
+      </w:r>
+      <w:r>
+        <w:rPr>
+          <w:vertAlign w:val="superscript"/>
+          <w:lang w:val="en-CA"/>
+        </w:rPr>
+        <w:t>th</w:t>
+      </w:r>
+      <w:r>
+        <w:rPr>
+          <w:lang w:val="en-CA"/>
+        </w:rPr>
+        <w:t xml:space="preserve"> - Working Prototype Demonstration</w:t>
+      </w:r>
+    </w:p>
+    <w:p>
+      <w:pPr>
+        <w:pStyle w:val="ListParagraph"/>
+        <w:numPr>
+          <w:ilvl w:val="0"/>
+          <w:numId w:val="3"/>
+        </w:numPr>
+        <w:rPr>
+          <w:lang w:val="en-CA"/>
+        </w:rPr>
+      </w:pPr>
+      <w:r>
+        <w:rPr>
+          <w:lang w:val="en-CA"/>
+        </w:rPr>
+        <w:t>Kinect functionality complete and debugged</w:t>
+      </w:r>
+    </w:p>
+    <w:p>
+      <w:pPr>
+        <w:pStyle w:val="ListParagraph"/>
+        <w:numPr>
+          <w:ilvl w:val="0"/>
+          <w:numId w:val="3"/>
+        </w:numPr>
+        <w:rPr>
+          <w:lang w:val="en-CA"/>
+        </w:rPr>
+      </w:pPr>
+      <w:r>
+        <w:rPr>
+          <w:lang w:val="en-CA"/>
+        </w:rPr>
+        <w:t>Audio fully implemented in scenes</w:t>
+      </w:r>
+    </w:p>
+    <w:p>
+      <w:pPr>
+        <w:rPr>
+          <w:lang w:val="en-CA"/>
+        </w:rPr>
+      </w:pPr>
+      <w:r>
+        <w:rPr>
+          <w:lang w:val="en-CA"/>
+        </w:rPr>
+        <w:t>Mar 21</w:t>
+      </w:r>
+      <w:r>
+        <w:rPr>
+          <w:vertAlign w:val="superscript"/>
+          <w:lang w:val="en-CA"/>
+        </w:rPr>
+        <w:t>st</w:t>
+      </w:r>
+      <w:r>
+        <w:rPr>
+          <w:lang w:val="en-CA"/>
+        </w:rPr>
+        <w:t xml:space="preserve"> </w:t>
+      </w:r>
+    </w:p>
+    <w:p>
+      <w:pPr>
+        <w:pStyle w:val="ListParagraph"/>
+        <w:numPr>
+          <w:ilvl w:val="0"/>
+          <w:numId w:val="3"/>
+        </w:numPr>
+        <w:rPr>
+          <w:lang w:val="en-CA"/>
+        </w:rPr>
+      </w:pPr>
+      <w:proofErr w:type="spellStart"/>
+      <w:r>
+        <w:rPr>
+          <w:lang w:val="en-CA"/>
+        </w:rPr>
+        <w:t>OpenCV</w:t>
+      </w:r>
+      <w:proofErr w:type="spellEnd"/>
+      <w:r>
+        <w:rPr>
+          <w:lang w:val="en-CA"/>
+        </w:rPr>
+        <w:t xml:space="preserve"> reading data from webcams</w:t>
+      </w:r>
+    </w:p>
+    <w:p>
+      <w:pPr>
+        <w:rPr>
+          <w:lang w:val="en-CA"/>
+        </w:rPr>
+      </w:pPr>
+      <w:r>
+        <w:rPr>
+          <w:lang w:val="en-CA"/>
+        </w:rPr>
+        <w:t>Apr 2</w:t>
+      </w:r>
+      <w:r>
+        <w:rPr>
+          <w:vertAlign w:val="superscript"/>
+          <w:lang w:val="en-CA"/>
+        </w:rPr>
+        <w:t>nd</w:t>
+      </w:r>
+      <w:r>
+        <w:rPr>
+          <w:lang w:val="en-CA"/>
+        </w:rPr>
+        <w:t xml:space="preserve"> </w:t>
+      </w:r>
+    </w:p>
+    <w:p>
+      <w:pPr>
+        <w:pStyle w:val="ListParagraph"/>
+        <w:numPr>
+          <w:ilvl w:val="0"/>
+          <w:numId w:val="3"/>
+        </w:numPr>
+        <w:rPr>
+          <w:lang w:val="en-CA"/>
+        </w:rPr>
+      </w:pPr>
+      <w:r>
+        <w:rPr>
+          <w:lang w:val="en-CA"/>
+        </w:rPr>
+        <w:t>Webcam data creates items within simulation</w:t>
+      </w:r>
+    </w:p>
+    <w:p>
+      <w:pPr>
+        <w:rPr>
+          <w:lang w:val="en-CA"/>
+        </w:rPr>
+      </w:pPr>
+      <w:r>
+        <w:rPr>
+          <w:lang w:val="en-CA"/>
+        </w:rPr>
+        <w:t>Apr 16</w:t>
+      </w:r>
+      <w:r>
+        <w:rPr>
+          <w:vertAlign w:val="superscript"/>
+          <w:lang w:val="en-CA"/>
+        </w:rPr>
+        <w:t>th</w:t>
+      </w:r>
+      <w:r>
+        <w:rPr>
+          <w:lang w:val="en-CA"/>
+        </w:rPr>
+        <w:t xml:space="preserve"> - Project Complete</w:t>
+      </w:r>
+    </w:p>
+    <w:p>
+      <w:pPr>
+        <w:pStyle w:val="ListParagraph"/>
+        <w:numPr>
+          <w:ilvl w:val="0"/>
+          <w:numId w:val="3"/>
+        </w:numPr>
+        <w:rPr>
+          <w:lang w:val="en-CA"/>
+        </w:rPr>
+      </w:pPr>
+      <w:r>
+        <w:rPr>
+          <w:lang w:val="en-CA"/>
+        </w:rPr>
+        <w:t xml:space="preserve">Project has run and </w:t>
+      </w:r>
+    </w:p>
+    <w:p>
+      <w:pPr>
+        <w:pStyle w:val="ListParagraph"/>
+        <w:numPr>
+          <w:ilvl w:val="0"/>
+          <w:numId w:val="3"/>
+        </w:numPr>
+        <w:rPr>
+          <w:lang w:val="en-CA"/>
+        </w:rPr>
+      </w:pPr>
+      <w:r>
+        <w:rPr>
+          <w:lang w:val="en-CA"/>
+        </w:rPr>
+        <w:t>Project complete and debugged</w:t>
       </w:r>
     </w:p>
     <w:p>

--- a/Docs/DesignDocument.docx
+++ b/Docs/DesignDocument.docx
@@ -70,7 +70,7 @@
         <w:rPr>
           <w:lang w:val="en-CA"/>
         </w:rPr>
-        <w:t xml:space="preserve">We are creating an </w:t>
+        <w:t xml:space="preserve">We are creating a digital, </w:t>
       </w:r>
       <w:r>
         <w:rPr>
@@ -118,7 +118,13 @@
         <w:rPr>
           <w:lang w:val="en-CA"/>
         </w:rPr>
-        <w:t xml:space="preserve"> pseudo-random content within the installation. Active users can then interact with this content in </w:t>
+        <w:t xml:space="preserve"> pseudo-random </w:t>
+      </w:r>
+      <w:r>
+        <w:rPr>
+          <w:lang w:val="en-CA"/>
+        </w:rPr>
+        <w:t xml:space="preserve">content within the installation. Active users can then interact with this content in </w:t>
       </w:r>
       <w:r>
         <w:rPr>
@@ -167,7 +173,13 @@
         <w:rPr>
           <w:lang w:val="en-CA"/>
         </w:rPr>
-        <w:t xml:space="preserve">graphics simulated in real-time. </w:t>
+        <w:t>graphical scenes (dynamic pieces of digital art)</w:t>
+      </w:r>
+      <w:r>
+        <w:rPr>
+          <w:lang w:val="en-CA"/>
+        </w:rPr>
+        <w:t xml:space="preserve"> simulated in real-time. </w:t>
       </w:r>
       <w:r>
         <w:rPr>
@@ -185,7 +197,19 @@
         <w:rPr>
           <w:lang w:val="en-CA"/>
         </w:rPr>
-        <w:t xml:space="preserve"> state the system will play back previous interactions to create</w:t>
+        <w:t xml:space="preserve"> state</w:t>
+      </w:r>
+      <w:r>
+        <w:rPr>
+          <w:lang w:val="en-CA"/>
+        </w:rPr>
+        <w:t>,</w:t>
+      </w:r>
+      <w:r>
+        <w:rPr>
+          <w:lang w:val="en-CA"/>
+        </w:rPr>
+        <w:t xml:space="preserve"> the system will play back previous interactions to create</w:t>
       </w:r>
       <w:r>
         <w:rPr>
@@ -234,7 +258,19 @@
         <w:rPr>
           <w:lang w:val="en-CA"/>
         </w:rPr>
-        <w:t xml:space="preserve"> item in the simulation, such as a</w:t>
+        <w:t xml:space="preserve"> item in the </w:t>
+      </w:r>
+      <w:r>
+        <w:rPr>
+          <w:lang w:val="en-CA"/>
+        </w:rPr>
+        <w:t>scene</w:t>
+      </w:r>
+      <w:r>
+        <w:rPr>
+          <w:lang w:val="en-CA"/>
+        </w:rPr>
+        <w:t>, such as a</w:t>
       </w:r>
       <w:r>
         <w:rPr>
@@ -282,19 +318,37 @@
         <w:rPr>
           <w:lang w:val="en-CA"/>
         </w:rPr>
-        <w:t xml:space="preserve"> will be much more </w:t>
-      </w:r>
-      <w:r>
-        <w:rPr>
-          <w:lang w:val="en-CA"/>
-        </w:rPr>
-        <w:t xml:space="preserve">identifiable than any system controlled graphics. </w:t>
-      </w:r>
-      <w:r>
-        <w:rPr>
-          <w:lang w:val="en-CA"/>
-        </w:rPr>
-        <w:t>They</w:t>
+        <w:t xml:space="preserve"> will play a larger part in the scene</w:t>
+      </w:r>
+      <w:r>
+        <w:rPr>
+          <w:lang w:val="en-CA"/>
+        </w:rPr>
+        <w:t xml:space="preserve"> than any s</w:t>
+      </w:r>
+      <w:r>
+        <w:rPr>
+          <w:lang w:val="en-CA"/>
+        </w:rPr>
+        <w:t>ystem created or controlled graphics, and</w:t>
+      </w:r>
+      <w:r>
+        <w:rPr>
+          <w:lang w:val="en-CA"/>
+        </w:rPr>
+        <w:t xml:space="preserve"> </w:t>
+      </w:r>
+      <w:r>
+        <w:rPr>
+          <w:lang w:val="en-CA"/>
+        </w:rPr>
+        <w:t>t</w:t>
+      </w:r>
+      <w:r>
+        <w:rPr>
+          <w:lang w:val="en-CA"/>
+        </w:rPr>
+        <w:t>hey</w:t>
       </w:r>
       <w:r>
         <w:rPr>
@@ -312,7 +366,7 @@
         <w:rPr>
           <w:lang w:val="en-CA"/>
         </w:rPr>
-        <w:t xml:space="preserve"> of movement through the space and </w:t>
+        <w:t xml:space="preserve"> of movement through the space. They will also </w:t>
       </w:r>
       <w:r>
         <w:rPr>
@@ -324,7 +378,19 @@
         <w:rPr>
           <w:lang w:val="en-CA"/>
         </w:rPr>
-        <w:t>he simulation in</w:t>
+        <w:t xml:space="preserve">he </w:t>
+      </w:r>
+      <w:r>
+        <w:rPr>
+          <w:lang w:val="en-CA"/>
+        </w:rPr>
+        <w:t>scene</w:t>
+      </w:r>
+      <w:r>
+        <w:rPr>
+          <w:lang w:val="en-CA"/>
+        </w:rPr>
+        <w:t xml:space="preserve"> in</w:t>
       </w:r>
       <w:r>
         <w:rPr>
@@ -336,13 +402,31 @@
         <w:rPr>
           <w:lang w:val="en-CA"/>
         </w:rPr>
-        <w:t>ays, such as sound or graphics, whenever they are interacted</w:t>
-      </w:r>
-      <w:r>
-        <w:rPr>
-          <w:lang w:val="en-CA"/>
-        </w:rPr>
-        <w:t xml:space="preserve"> with. </w:t>
+        <w:t xml:space="preserve">ays, such as sound or graphics, whenever </w:t>
+      </w:r>
+      <w:r>
+        <w:rPr>
+          <w:lang w:val="en-CA"/>
+        </w:rPr>
+        <w:t>the items</w:t>
+      </w:r>
+      <w:r>
+        <w:rPr>
+          <w:lang w:val="en-CA"/>
+        </w:rPr>
+        <w:t xml:space="preserve"> are </w:t>
+      </w:r>
+      <w:r>
+        <w:rPr>
+          <w:lang w:val="en-CA"/>
+        </w:rPr>
+        <w:t>affected by active user interaction</w:t>
+      </w:r>
+      <w:r>
+        <w:rPr>
+          <w:lang w:val="en-CA"/>
+        </w:rPr>
+        <w:t xml:space="preserve">. </w:t>
       </w:r>
     </w:p>
     <w:p>
@@ -361,7 +445,19 @@
         <w:rPr>
           <w:lang w:val="en-CA"/>
         </w:rPr>
-        <w:t xml:space="preserve">luence the simulation. </w:t>
+        <w:t xml:space="preserve">luence the </w:t>
+      </w:r>
+      <w:r>
+        <w:rPr>
+          <w:lang w:val="en-CA"/>
+        </w:rPr>
+        <w:t>scene</w:t>
+      </w:r>
+      <w:r>
+        <w:rPr>
+          <w:lang w:val="en-CA"/>
+        </w:rPr>
+        <w:t xml:space="preserve">. </w:t>
       </w:r>
     </w:p>
     <w:p>
@@ -417,17 +513,31 @@
           <w:lang w:val="en-CA"/>
         </w:rPr>
       </w:pPr>
-      <w:r>
-        <w:rPr>
-          <w:lang w:val="en-CA"/>
-        </w:rPr>
-        <w:t xml:space="preserve">OpenFrameworks with </w:t>
-      </w:r>
       <w:proofErr w:type="spellStart"/>
       <w:r>
         <w:rPr>
           <w:lang w:val="en-CA"/>
         </w:rPr>
+        <w:t>OpenFrameworks</w:t>
+      </w:r>
+      <w:proofErr w:type="spellEnd"/>
+      <w:r>
+        <w:rPr>
+          <w:lang w:val="en-CA"/>
+        </w:rPr>
+        <w:t xml:space="preserve"> 0.8.0</w:t>
+      </w:r>
+      <w:r>
+        <w:rPr>
+          <w:lang w:val="en-CA"/>
+        </w:rPr>
+        <w:t xml:space="preserve"> with </w:t>
+      </w:r>
+      <w:proofErr w:type="spellStart"/>
+      <w:r>
+        <w:rPr>
+          <w:lang w:val="en-CA"/>
+        </w:rPr>
         <w:t>OpenCV</w:t>
       </w:r>
       <w:proofErr w:type="spellEnd"/>
@@ -437,6 +547,20 @@
         </w:rPr>
         <w:t xml:space="preserve"> and Kinect</w:t>
       </w:r>
+      <w:r>
+        <w:rPr>
+          <w:lang w:val="en-CA"/>
+        </w:rPr>
+        <w:t xml:space="preserve"> </w:t>
+      </w:r>
+      <w:proofErr w:type="spellStart"/>
+      <w:r>
+        <w:rPr>
+          <w:lang w:val="en-CA"/>
+        </w:rPr>
+        <w:t>Addons</w:t>
+      </w:r>
+      <w:proofErr w:type="spellEnd"/>
     </w:p>
     <w:p>
       <w:pPr>
@@ -472,6 +596,30 @@
           <w:lang w:val="en-CA"/>
         </w:rPr>
         <w:t xml:space="preserve">Adobe Photoshop and Illustrator </w:t>
+      </w:r>
+      <w:r>
+        <w:rPr>
+          <w:lang w:val="en-CA"/>
+        </w:rPr>
+        <w:t>CS5</w:t>
+      </w:r>
+    </w:p>
+    <w:p>
+      <w:pPr>
+        <w:pStyle w:val="ListParagraph"/>
+        <w:numPr>
+          <w:ilvl w:val="0"/>
+          <w:numId w:val="3"/>
+        </w:numPr>
+        <w:rPr>
+          <w:lang w:val="en-CA"/>
+        </w:rPr>
+      </w:pPr>
+      <w:r>
+        <w:rPr>
+          <w:lang w:val="en-CA"/>
+        </w:rPr>
+        <w:t>FL Studio 11</w:t>
       </w:r>
     </w:p>
     <w:p>
@@ -525,7 +673,55 @@
         <w:rPr>
           <w:lang w:val="en-CA"/>
         </w:rPr>
-        <w:t>One computer with 4 USB connections and output for two monitors/projectors</w:t>
+        <w:t>One computer with</w:t>
+      </w:r>
+      <w:r>
+        <w:rPr>
+          <w:lang w:val="en-CA"/>
+        </w:rPr>
+        <w:t>:</w:t>
+      </w:r>
+    </w:p>
+    <w:p>
+      <w:pPr>
+        <w:pStyle w:val="ListParagraph"/>
+        <w:numPr>
+          <w:ilvl w:val="1"/>
+          <w:numId w:val="3"/>
+        </w:numPr>
+        <w:rPr>
+          <w:lang w:val="en-CA"/>
+        </w:rPr>
+      </w:pPr>
+      <w:r>
+        <w:rPr>
+          <w:lang w:val="en-CA"/>
+        </w:rPr>
+        <w:t xml:space="preserve"> 4 USB connections</w:t>
+      </w:r>
+    </w:p>
+    <w:p>
+      <w:pPr>
+        <w:pStyle w:val="ListParagraph"/>
+        <w:numPr>
+          <w:ilvl w:val="1"/>
+          <w:numId w:val="3"/>
+        </w:numPr>
+        <w:rPr>
+          <w:lang w:val="en-CA"/>
+        </w:rPr>
+      </w:pPr>
+      <w:r>
+        <w:rPr>
+          <w:lang w:val="en-CA"/>
+        </w:rPr>
+        <w:t xml:space="preserve">output for </w:t>
+      </w:r>
+      <w:r>
+        <w:rPr>
+          <w:lang w:val="en-CA"/>
+        </w:rPr>
+        <w:t>one monitor/projector</w:t>
       </w:r>
     </w:p>
     <w:p>
@@ -707,6 +903,259 @@
         </w:rPr>
         <w:t>Feature List</w:t>
       </w:r>
+    </w:p>
+    <w:tbl>
+      <w:tblPr>
+        <w:tblStyle w:val="TableGrid"/>
+        <w:tblpPr w:leftFromText="180" w:rightFromText="180" w:vertAnchor="text" w:horzAnchor="margin" w:tblpY="145"/>
+        <w:tblW w:w="0" w:type="auto"/>
+        <w:tblLook w:val="04A0" w:firstRow="1" w:lastRow="0" w:firstColumn="1" w:lastColumn="0" w:noHBand="0" w:noVBand="1"/>
+      </w:tblPr>
+      <w:tblGrid>
+        <w:gridCol w:w="4675"/>
+        <w:gridCol w:w="4675"/>
+      </w:tblGrid>
+      <w:tr>
+        <w:tc>
+          <w:tcPr>
+            <w:tcW w:w="4675" w:type="dxa"/>
+          </w:tcPr>
+          <w:p>
+            <w:pPr>
+              <w:rPr>
+                <w:lang w:val="en-CA"/>
+              </w:rPr>
+            </w:pPr>
+            <w:r>
+              <w:rPr>
+                <w:lang w:val="en-CA"/>
+              </w:rPr>
+              <w:lastRenderedPageBreak/>
+              <w:t>User Features</w:t>
+            </w:r>
+          </w:p>
+        </w:tc>
+        <w:tc>
+          <w:tcPr>
+            <w:tcW w:w="4675" w:type="dxa"/>
+          </w:tcPr>
+          <w:p>
+            <w:pPr>
+              <w:rPr>
+                <w:lang w:val="en-CA"/>
+              </w:rPr>
+            </w:pPr>
+            <w:r>
+              <w:rPr>
+                <w:lang w:val="en-CA"/>
+              </w:rPr>
+              <w:t>Description</w:t>
+            </w:r>
+          </w:p>
+        </w:tc>
+      </w:tr>
+      <w:tr>
+        <w:tc>
+          <w:tcPr>
+            <w:tcW w:w="4675" w:type="dxa"/>
+          </w:tcPr>
+          <w:p>
+            <w:pPr>
+              <w:rPr>
+                <w:lang w:val="en-CA"/>
+              </w:rPr>
+            </w:pPr>
+            <w:r>
+              <w:rPr>
+                <w:lang w:val="en-CA"/>
+              </w:rPr>
+              <w:t>Use body movement to influence graphics</w:t>
+            </w:r>
+          </w:p>
+        </w:tc>
+        <w:tc>
+          <w:tcPr>
+            <w:tcW w:w="4675" w:type="dxa"/>
+          </w:tcPr>
+          <w:p>
+            <w:pPr>
+              <w:rPr>
+                <w:lang w:val="en-CA"/>
+              </w:rPr>
+            </w:pPr>
+            <w:r>
+              <w:rPr>
+                <w:lang w:val="en-CA"/>
+              </w:rPr>
+              <w:t>User will stand in front of the screen and use their limbs to manipulate the simulation</w:t>
+            </w:r>
+          </w:p>
+        </w:tc>
+      </w:tr>
+      <w:tr>
+        <w:tc>
+          <w:tcPr>
+            <w:tcW w:w="4675" w:type="dxa"/>
+          </w:tcPr>
+          <w:p>
+            <w:pPr>
+              <w:rPr>
+                <w:lang w:val="en-CA"/>
+              </w:rPr>
+            </w:pPr>
+            <w:r>
+              <w:rPr>
+                <w:lang w:val="en-CA"/>
+              </w:rPr>
+              <w:t>Use body movement to manipulate of sound</w:t>
+            </w:r>
+          </w:p>
+        </w:tc>
+        <w:tc>
+          <w:tcPr>
+            <w:tcW w:w="4675" w:type="dxa"/>
+          </w:tcPr>
+          <w:p>
+            <w:pPr>
+              <w:rPr>
+                <w:lang w:val="en-CA"/>
+              </w:rPr>
+            </w:pPr>
+            <w:r>
+              <w:rPr>
+                <w:lang w:val="en-CA"/>
+              </w:rPr>
+              <w:t>The sounds in the simulation will change depending on users manipulations of the graphics</w:t>
+            </w:r>
+          </w:p>
+        </w:tc>
+      </w:tr>
+      <w:tr>
+        <w:tc>
+          <w:tcPr>
+            <w:tcW w:w="4675" w:type="dxa"/>
+          </w:tcPr>
+          <w:p>
+            <w:pPr>
+              <w:rPr>
+                <w:lang w:val="en-CA"/>
+              </w:rPr>
+            </w:pPr>
+            <w:r>
+              <w:rPr>
+                <w:lang w:val="en-CA"/>
+              </w:rPr>
+              <w:t>Entering the space generates simulation items</w:t>
+            </w:r>
+          </w:p>
+        </w:tc>
+        <w:tc>
+          <w:tcPr>
+            <w:tcW w:w="4675" w:type="dxa"/>
+          </w:tcPr>
+          <w:p>
+            <w:pPr>
+              <w:rPr>
+                <w:lang w:val="en-CA"/>
+              </w:rPr>
+            </w:pPr>
+            <w:r>
+              <w:rPr>
+                <w:lang w:val="en-CA"/>
+              </w:rPr>
+              <w:t xml:space="preserve">When </w:t>
+            </w:r>
+            <w:r>
+              <w:rPr>
+                <w:lang w:val="en-CA"/>
+              </w:rPr>
+              <w:t>anybody</w:t>
+            </w:r>
+            <w:r>
+              <w:rPr>
+                <w:lang w:val="en-CA"/>
+              </w:rPr>
+              <w:t xml:space="preserve"> walk</w:t>
+            </w:r>
+            <w:r>
+              <w:rPr>
+                <w:lang w:val="en-CA"/>
+              </w:rPr>
+              <w:t>s</w:t>
+            </w:r>
+            <w:r>
+              <w:rPr>
+                <w:lang w:val="en-CA"/>
+              </w:rPr>
+              <w:t xml:space="preserve"> in through the space a new graphics item is generated</w:t>
+            </w:r>
+            <w:r>
+              <w:rPr>
+                <w:lang w:val="en-CA"/>
+              </w:rPr>
+              <w:t xml:space="preserve"> in the simulation</w:t>
+            </w:r>
+          </w:p>
+        </w:tc>
+      </w:tr>
+      <w:tr>
+        <w:tc>
+          <w:tcPr>
+            <w:tcW w:w="4675" w:type="dxa"/>
+          </w:tcPr>
+          <w:p>
+            <w:pPr>
+              <w:rPr>
+                <w:lang w:val="en-CA"/>
+              </w:rPr>
+            </w:pPr>
+            <w:r>
+              <w:rPr>
+                <w:lang w:val="en-CA"/>
+              </w:rPr>
+              <w:t>Moving through the space affects the simulation</w:t>
+            </w:r>
+          </w:p>
+        </w:tc>
+        <w:tc>
+          <w:tcPr>
+            <w:tcW w:w="4675" w:type="dxa"/>
+          </w:tcPr>
+          <w:p>
+            <w:pPr>
+              <w:rPr>
+                <w:lang w:val="en-CA"/>
+              </w:rPr>
+            </w:pPr>
+            <w:r>
+              <w:rPr>
+                <w:lang w:val="en-CA"/>
+              </w:rPr>
+              <w:t>Peoples’ movement through</w:t>
+            </w:r>
+            <w:r>
+              <w:rPr>
+                <w:lang w:val="en-CA"/>
+              </w:rPr>
+              <w:t xml:space="preserve"> the space affect the items in the simulation that were generated upon entry</w:t>
+            </w:r>
+          </w:p>
+        </w:tc>
+      </w:tr>
+    </w:tbl>
+    <w:p>
+      <w:pPr>
+        <w:rPr>
+          <w:lang w:val="en-CA"/>
+        </w:rPr>
+      </w:pPr>
+    </w:p>
+    <w:p>
+      <w:pPr>
+        <w:rPr>
+          <w:lang w:val="en-CA"/>
+        </w:rPr>
+      </w:pPr>
     </w:p>
     <w:tbl>
       <w:tblPr>
@@ -733,7 +1182,7 @@
               <w:rPr>
                 <w:lang w:val="en-CA"/>
               </w:rPr>
-              <w:t>Interactive Features</w:t>
+              <w:t>Design Features</w:t>
             </w:r>
           </w:p>
         </w:tc>
@@ -771,7 +1220,19 @@
               <w:rPr>
                 <w:lang w:val="en-CA"/>
               </w:rPr>
-              <w:t>Use body movement to influence graphics</w:t>
+              <w:t>4</w:t>
+            </w:r>
+            <w:r>
+              <w:rPr>
+                <w:lang w:val="en-CA"/>
+              </w:rPr>
+              <w:t xml:space="preserve"> unique graphic </w:t>
+            </w:r>
+            <w:r>
+              <w:rPr>
+                <w:lang w:val="en-CA"/>
+              </w:rPr>
+              <w:t>simulations (scenes)</w:t>
             </w:r>
           </w:p>
         </w:tc>
@@ -789,7 +1250,31 @@
               <w:rPr>
                 <w:lang w:val="en-CA"/>
               </w:rPr>
-              <w:t>User will stand in front of the screen and use their limbs to manipulate the simulation</w:t>
+              <w:t>Multiple</w:t>
+            </w:r>
+            <w:r>
+              <w:rPr>
+                <w:lang w:val="en-CA"/>
+              </w:rPr>
+              <w:t xml:space="preserve"> artistic scenes that incorporate</w:t>
+            </w:r>
+            <w:r>
+              <w:rPr>
+                <w:lang w:val="en-CA"/>
+              </w:rPr>
+              <w:t xml:space="preserve"> interaction data</w:t>
+            </w:r>
+            <w:r>
+              <w:rPr>
+                <w:lang w:val="en-CA"/>
+              </w:rPr>
+              <w:t xml:space="preserve"> from active and passive users</w:t>
+            </w:r>
+            <w:r>
+              <w:rPr>
+                <w:lang w:val="en-CA"/>
+              </w:rPr>
+              <w:t xml:space="preserve"> </w:t>
             </w:r>
           </w:p>
         </w:tc>
@@ -809,8 +1294,7 @@
               <w:rPr>
                 <w:lang w:val="en-CA"/>
               </w:rPr>
-              <w:lastRenderedPageBreak/>
-              <w:t>Use body movement to manipulate of sound</w:t>
+              <w:t>20 non-intrusive sound effects</w:t>
             </w:r>
           </w:p>
         </w:tc>
@@ -828,7 +1312,13 @@
               <w:rPr>
                 <w:lang w:val="en-CA"/>
               </w:rPr>
-              <w:t>The sounds in the simulation will change depending on users manipulations of the graphics</w:t>
+              <w:t>Approximately 5 sounds per scene. Sounds will be s</w:t>
+            </w:r>
+            <w:r>
+              <w:rPr>
+                <w:lang w:val="en-CA"/>
+              </w:rPr>
+              <w:t xml:space="preserve">imilar to the “21 Swings” project in Montreal </w:t>
             </w:r>
           </w:p>
         </w:tc>
@@ -848,7 +1338,13 @@
               <w:rPr>
                 <w:lang w:val="en-CA"/>
               </w:rPr>
-              <w:t>Entering the space generates simulation items</w:t>
+              <w:t>Unique art assets</w:t>
+            </w:r>
+            <w:r>
+              <w:rPr>
+                <w:lang w:val="en-CA"/>
+              </w:rPr>
+              <w:t xml:space="preserve"> (amount depends on final scene designs)</w:t>
             </w:r>
           </w:p>
         </w:tc>
@@ -866,45 +1362,7 @@
               <w:rPr>
                 <w:lang w:val="en-CA"/>
               </w:rPr>
-              <w:t>When users walk in through the space a new graphics item is generated</w:t>
-            </w:r>
-          </w:p>
-        </w:tc>
-      </w:tr>
-      <w:tr>
-        <w:tc>
-          <w:tcPr>
-            <w:tcW w:w="4675" w:type="dxa"/>
-          </w:tcPr>
-          <w:p>
-            <w:pPr>
-              <w:rPr>
-                <w:lang w:val="en-CA"/>
-              </w:rPr>
-            </w:pPr>
-            <w:r>
-              <w:rPr>
-                <w:lang w:val="en-CA"/>
-              </w:rPr>
-              <w:t>Moving through the space affects the simulation</w:t>
-            </w:r>
-          </w:p>
-        </w:tc>
-        <w:tc>
-          <w:tcPr>
-            <w:tcW w:w="4675" w:type="dxa"/>
-          </w:tcPr>
-          <w:p>
-            <w:pPr>
-              <w:rPr>
-                <w:lang w:val="en-CA"/>
-              </w:rPr>
-            </w:pPr>
-            <w:r>
-              <w:rPr>
-                <w:lang w:val="en-CA"/>
-              </w:rPr>
-              <w:t>The movement in the space affects the items in the simulation that were generated upon entry</w:t>
+              <w:t>Created with design software to be displayed in the various simulations</w:t>
             </w:r>
           </w:p>
         </w:tc>
@@ -980,7 +1438,19 @@
               <w:rPr>
                 <w:lang w:val="en-CA"/>
               </w:rPr>
-              <w:t xml:space="preserve">Capture skeletal movement data for up to two primary users </w:t>
+              <w:t>S</w:t>
+            </w:r>
+            <w:r>
+              <w:rPr>
+                <w:lang w:val="en-CA"/>
+              </w:rPr>
+              <w:t xml:space="preserve">keletal </w:t>
+            </w:r>
+            <w:r>
+              <w:rPr>
+                <w:lang w:val="en-CA"/>
+              </w:rPr>
+              <w:t>movement data</w:t>
             </w:r>
           </w:p>
         </w:tc>
@@ -998,7 +1468,7 @@
               <w:rPr>
                 <w:lang w:val="en-CA"/>
               </w:rPr>
-              <w:t>Ability to have 1-2 primary users that interact with the screen</w:t>
+              <w:t>Tracking hands and feet through Kinect for up to 2 active users</w:t>
             </w:r>
           </w:p>
         </w:tc>
@@ -1018,7 +1488,19 @@
               <w:rPr>
                 <w:lang w:val="en-CA"/>
               </w:rPr>
-              <w:t xml:space="preserve">Detect secondary users’ movement through installation space through the web cameras </w:t>
+              <w:t xml:space="preserve">Detect </w:t>
+            </w:r>
+            <w:r>
+              <w:rPr>
+                <w:lang w:val="en-CA"/>
+              </w:rPr>
+              <w:t>passive</w:t>
+            </w:r>
+            <w:r>
+              <w:rPr>
+                <w:lang w:val="en-CA"/>
+              </w:rPr>
+              <w:t xml:space="preserve"> users’ movement </w:t>
             </w:r>
           </w:p>
         </w:tc>
@@ -1036,7 +1518,21 @@
               <w:rPr>
                 <w:lang w:val="en-CA"/>
               </w:rPr>
-              <w:t>This gives us the ability to generate items and movement in the simulation</w:t>
+              <w:t xml:space="preserve">Use vector cloud data through </w:t>
+            </w:r>
+            <w:proofErr w:type="spellStart"/>
+            <w:r>
+              <w:rPr>
+                <w:lang w:val="en-CA"/>
+              </w:rPr>
+              <w:t>OpenCV</w:t>
+            </w:r>
+            <w:proofErr w:type="spellEnd"/>
+            <w:r>
+              <w:rPr>
+                <w:lang w:val="en-CA"/>
+              </w:rPr>
+              <w:t xml:space="preserve"> and web cameras to read user movement through the space</w:t>
             </w:r>
           </w:p>
         </w:tc>
@@ -1056,16 +1552,8 @@
               <w:rPr>
                 <w:lang w:val="en-CA"/>
               </w:rPr>
-              <w:t xml:space="preserve">4-6 unique graphic </w:t>
-            </w:r>
-            <w:r>
-              <w:rPr>
-                <w:lang w:val="en-CA"/>
-              </w:rPr>
-              <w:t>simulations that incorporate primary and secondary user data</w:t>
-            </w:r>
-            <w:bookmarkStart w:id="0" w:name="_GoBack"/>
-            <w:bookmarkEnd w:id="0"/>
+              <w:t xml:space="preserve">Detect passive user presence </w:t>
+            </w:r>
           </w:p>
         </w:tc>
         <w:tc>
@@ -1082,7 +1570,39 @@
               <w:rPr>
                 <w:lang w:val="en-CA"/>
               </w:rPr>
-              <w:t>Multiple representations of interaction data to provide a varying experience</w:t>
+              <w:t xml:space="preserve">Blob detection with </w:t>
+            </w:r>
+            <w:proofErr w:type="spellStart"/>
+            <w:r>
+              <w:rPr>
+                <w:lang w:val="en-CA"/>
+              </w:rPr>
+              <w:t>OpenCV</w:t>
+            </w:r>
+            <w:proofErr w:type="spellEnd"/>
+            <w:r>
+              <w:rPr>
+                <w:lang w:val="en-CA"/>
+              </w:rPr>
+              <w:t xml:space="preserve"> </w:t>
+            </w:r>
+            <w:r>
+              <w:rPr>
+                <w:lang w:val="en-CA"/>
+              </w:rPr>
+              <w:t xml:space="preserve"> and we cameras </w:t>
+            </w:r>
+            <w:r>
+              <w:rPr>
+                <w:lang w:val="en-CA"/>
+              </w:rPr>
+              <w:t>to track users and their movements</w:t>
+            </w:r>
+            <w:r>
+              <w:rPr>
+                <w:lang w:val="en-CA"/>
+              </w:rPr>
+              <w:t xml:space="preserve"> through the space</w:t>
             </w:r>
           </w:p>
         </w:tc>
@@ -1102,7 +1622,7 @@
               <w:rPr>
                 <w:lang w:val="en-CA"/>
               </w:rPr>
-              <w:t>Unique set of sounds for each simulation</w:t>
+              <w:t>Visualizer Program</w:t>
             </w:r>
           </w:p>
         </w:tc>
@@ -1116,11 +1636,19 @@
                 <w:lang w:val="en-CA"/>
               </w:rPr>
             </w:pPr>
-            <w:r>
-              <w:rPr>
-                <w:lang w:val="en-CA"/>
-              </w:rPr>
-              <w:t xml:space="preserve">These sounds will be non-intrusive to the space. Similar to the “21 Swings” project in Montreal </w:t>
+            <w:proofErr w:type="spellStart"/>
+            <w:r>
+              <w:rPr>
+                <w:lang w:val="en-CA"/>
+              </w:rPr>
+              <w:t>OpenFrameworks</w:t>
+            </w:r>
+            <w:proofErr w:type="spellEnd"/>
+            <w:r>
+              <w:rPr>
+                <w:lang w:val="en-CA"/>
+              </w:rPr>
+              <w:t xml:space="preserve"> program which cycles scenes and visualizes our simulations</w:t>
             </w:r>
           </w:p>
         </w:tc>
@@ -1228,7 +1756,13 @@
         <w:rPr>
           <w:lang w:val="en-CA"/>
         </w:rPr>
-        <w:t>-6 mock-ups)</w:t>
+        <w:t>-6</w:t>
+      </w:r>
+      <w:r>
+        <w:rPr>
+          <w:lang w:val="en-CA"/>
+        </w:rPr>
+        <w:t xml:space="preserve"> mock-ups)</w:t>
       </w:r>
     </w:p>
     <w:p>
@@ -1326,7 +1860,7 @@
         <w:rPr>
           <w:lang w:val="en-CA"/>
         </w:rPr>
-        <w:t>Final scene designs</w:t>
+        <w:t>Scene designs finalized and chosen</w:t>
       </w:r>
     </w:p>
     <w:p>
@@ -1344,6 +1878,7 @@
         <w:rPr>
           <w:lang w:val="en-CA"/>
         </w:rPr>
+        <w:lastRenderedPageBreak/>
         <w:t>Finished design for code</w:t>
       </w:r>
     </w:p>
@@ -1418,7 +1953,7 @@
         <w:rPr>
           <w:lang w:val="en-CA"/>
         </w:rPr>
-        <w:t>Fully implemented set of scenes with distinct looks</w:t>
+        <w:t>Art assets created for all scenes</w:t>
       </w:r>
     </w:p>
     <w:p>
@@ -1528,6 +2063,30 @@
         <w:rPr>
           <w:lang w:val="en-CA"/>
         </w:rPr>
+        <w:t>Fully implemented s</w:t>
+      </w:r>
+      <w:r>
+        <w:rPr>
+          <w:lang w:val="en-CA"/>
+        </w:rPr>
+        <w:t>et of scenes with distinct looks</w:t>
+      </w:r>
+    </w:p>
+    <w:p>
+      <w:pPr>
+        <w:pStyle w:val="ListParagraph"/>
+        <w:numPr>
+          <w:ilvl w:val="0"/>
+          <w:numId w:val="3"/>
+        </w:numPr>
+        <w:rPr>
+          <w:lang w:val="en-CA"/>
+        </w:rPr>
+      </w:pPr>
+      <w:r>
+        <w:rPr>
+          <w:lang w:val="en-CA"/>
+        </w:rPr>
         <w:t>All audio samples recorded/</w:t>
       </w:r>
       <w:r>
@@ -1596,7 +2155,6 @@
         <w:rPr>
           <w:lang w:val="en-CA"/>
         </w:rPr>
-        <w:lastRenderedPageBreak/>
         <w:t>Scenes with distinct Kinect interactions</w:t>
       </w:r>
     </w:p>
@@ -2052,6 +2610,21 @@
         </w:rPr>
       </w:pPr>
     </w:p>
+    <w:p>
+      <w:pPr>
+        <w:rPr>
+          <w:lang w:val="en-CA"/>
+        </w:rPr>
+      </w:pPr>
+      <w:bookmarkStart w:id="0" w:name="_GoBack"/>
+      <w:bookmarkEnd w:id="0"/>
+      <w:r>
+        <w:rPr>
+          <w:lang w:val="en-CA"/>
+        </w:rPr>
+        <w:t>*All members were present and involved for the writing of this document</w:t>
+      </w:r>
+    </w:p>
     <w:sectPr>
       <w:pgSz w:w="12240" w:h="15840"/>
       <w:pgMar w:top="1440" w:right="1440" w:bottom="1440" w:left="1440" w:header="720" w:footer="720" w:gutter="0"/>
@@ -2151,6 +2724,92 @@
     </w:lvl>
   </w:abstractNum>
   <w:abstractNum w:abstractNumId="1">
+    <w:nsid w:val="32354DA6"/>
+    <w:multiLevelType w:val="hybridMultilevel"/>
+    <w:tmpl w:val="416EA112"/>
+    <w:lvl w:ilvl="0" w:tplc="0409000F">
+      <w:start w:val="1"/>
+      <w:numFmt w:val="decimal"/>
+      <w:lvlText w:val="%1."/>
+      <w:lvlJc w:val="left"/>
+      <w:pPr>
+        <w:ind w:left="720" w:hanging="360"/>
+      </w:pPr>
+    </w:lvl>
+    <w:lvl w:ilvl="1" w:tplc="04090019" w:tentative="1">
+      <w:start w:val="1"/>
+      <w:numFmt w:val="lowerLetter"/>
+      <w:lvlText w:val="%2."/>
+      <w:lvlJc w:val="left"/>
+      <w:pPr>
+        <w:ind w:left="1440" w:hanging="360"/>
+      </w:pPr>
+    </w:lvl>
+    <w:lvl w:ilvl="2" w:tplc="0409001B" w:tentative="1">
+      <w:start w:val="1"/>
+      <w:numFmt w:val="lowerRoman"/>
+      <w:lvlText w:val="%3."/>
+      <w:lvlJc w:val="right"/>
+      <w:pPr>
+        <w:ind w:left="2160" w:hanging="180"/>
+      </w:pPr>
+    </w:lvl>
+    <w:lvl w:ilvl="3" w:tplc="0409000F" w:tentative="1">
+      <w:start w:val="1"/>
+      <w:numFmt w:val="decimal"/>
+      <w:lvlText w:val="%4."/>
+      <w:lvlJc w:val="left"/>
+      <w:pPr>
+        <w:ind w:left="2880" w:hanging="360"/>
+      </w:pPr>
+    </w:lvl>
+    <w:lvl w:ilvl="4" w:tplc="04090019" w:tentative="1">
+      <w:start w:val="1"/>
+      <w:numFmt w:val="lowerLetter"/>
+      <w:lvlText w:val="%5."/>
+      <w:lvlJc w:val="left"/>
+      <w:pPr>
+        <w:ind w:left="3600" w:hanging="360"/>
+      </w:pPr>
+    </w:lvl>
+    <w:lvl w:ilvl="5" w:tplc="0409001B" w:tentative="1">
+      <w:start w:val="1"/>
+      <w:numFmt w:val="lowerRoman"/>
+      <w:lvlText w:val="%6."/>
+      <w:lvlJc w:val="right"/>
+      <w:pPr>
+        <w:ind w:left="4320" w:hanging="180"/>
+      </w:pPr>
+    </w:lvl>
+    <w:lvl w:ilvl="6" w:tplc="0409000F" w:tentative="1">
+      <w:start w:val="1"/>
+      <w:numFmt w:val="decimal"/>
+      <w:lvlText w:val="%7."/>
+      <w:lvlJc w:val="left"/>
+      <w:pPr>
+        <w:ind w:left="5040" w:hanging="360"/>
+      </w:pPr>
+    </w:lvl>
+    <w:lvl w:ilvl="7" w:tplc="04090019" w:tentative="1">
+      <w:start w:val="1"/>
+      <w:numFmt w:val="lowerLetter"/>
+      <w:lvlText w:val="%8."/>
+      <w:lvlJc w:val="left"/>
+      <w:pPr>
+        <w:ind w:left="5760" w:hanging="360"/>
+      </w:pPr>
+    </w:lvl>
+    <w:lvl w:ilvl="8" w:tplc="0409001B" w:tentative="1">
+      <w:start w:val="1"/>
+      <w:numFmt w:val="lowerRoman"/>
+      <w:lvlText w:val="%9."/>
+      <w:lvlJc w:val="right"/>
+      <w:pPr>
+        <w:ind w:left="6480" w:hanging="180"/>
+      </w:pPr>
+    </w:lvl>
+  </w:abstractNum>
+  <w:abstractNum w:abstractNumId="2">
     <w:nsid w:val="38F722F0"/>
     <w:multiLevelType w:val="hybridMultilevel"/>
     <w:tmpl w:val="1C4630FA"/>
@@ -2236,7 +2895,7 @@
       </w:pPr>
     </w:lvl>
   </w:abstractNum>
-  <w:abstractNum w:abstractNumId="2">
+  <w:abstractNum w:abstractNumId="3">
     <w:nsid w:val="3F68279B"/>
     <w:multiLevelType w:val="hybridMultilevel"/>
     <w:tmpl w:val="1194BB16"/>
@@ -2252,7 +2911,7 @@
         <w:rFonts w:ascii="Calibri" w:eastAsiaTheme="minorHAnsi" w:hAnsi="Calibri" w:cstheme="minorBidi" w:hint="default"/>
       </w:rPr>
     </w:lvl>
-    <w:lvl w:ilvl="1" w:tplc="04090003" w:tentative="1">
+    <w:lvl w:ilvl="1" w:tplc="04090003">
       <w:start w:val="1"/>
       <w:numFmt w:val="bullet"/>
       <w:lvlText w:val="o"/>
@@ -2349,7 +3008,7 @@
       </w:rPr>
     </w:lvl>
   </w:abstractNum>
-  <w:abstractNum w:abstractNumId="3">
+  <w:abstractNum w:abstractNumId="4">
     <w:nsid w:val="431A7581"/>
     <w:multiLevelType w:val="multilevel"/>
     <w:tmpl w:val="B7303BD8"/>
@@ -2471,12 +3130,15 @@
     <w:abstractNumId w:val="0"/>
   </w:num>
   <w:num w:numId="2">
+    <w:abstractNumId w:val="4"/>
+  </w:num>
+  <w:num w:numId="3">
     <w:abstractNumId w:val="3"/>
   </w:num>
-  <w:num w:numId="3">
+  <w:num w:numId="4">
     <w:abstractNumId w:val="2"/>
   </w:num>
-  <w:num w:numId="4">
+  <w:num w:numId="5">
     <w:abstractNumId w:val="1"/>
   </w:num>
 </w:numbering>
